--- a/reports/Multiscale_Modeling-Second_Report_Pawel_Krol.docx
+++ b/reports/Multiscale_Modeling-Second_Report_Pawel_Krol.docx
@@ -797,7 +797,7 @@
                 <wp:positionV relativeFrom="paragraph">
                   <wp:posOffset>635</wp:posOffset>
                 </wp:positionV>
-                <wp:extent cx="5760720" cy="3378200"/>
+                <wp:extent cx="5760720" cy="3141345"/>
                 <wp:effectExtent l="0" t="0" r="0" b="0"/>
                 <wp:wrapTopAndBottom/>
                 <wp:docPr id="7" name="Frame3"/>
@@ -808,7 +808,7 @@
                       <wps:spPr>
                         <a:xfrm>
                           <a:off x="0" y="0"/>
-                          <a:ext cx="5760720" cy="3378200"/>
+                          <a:ext cx="5760720" cy="3141345"/>
                         </a:xfrm>
                         <a:prstGeom prst="rect"/>
                       </wps:spPr>
@@ -823,6 +823,7 @@
                             </w:pPr>
                             <w:r>
                               <w:rPr/>
+                              <w:br/>
                               <w:drawing>
                                 <wp:inline distT="0" distB="0" distL="0" distR="0">
                                   <wp:extent cx="5760720" cy="3141345"/>
@@ -860,10 +861,6 @@
                                   </a:graphic>
                                 </wp:inline>
                               </w:drawing>
-                            </w:r>
-                            <w:r>
-                              <w:rPr/>
-                              <w:br/>
                             </w:r>
                             <w:r>
                               <w:rPr>
@@ -927,7 +924,7 @@
           </mc:Choice>
           <mc:Fallback>
             <w:pict>
-              <v:rect style="position:absolute;rotation:0;width:453.6pt;height:266pt;mso-wrap-distance-left:0pt;mso-wrap-distance-right:0pt;mso-wrap-distance-top:0pt;mso-wrap-distance-bottom:0pt;margin-top:0pt;mso-position-vertical:top;mso-position-vertical-relative:text;margin-left:0pt;mso-position-horizontal:center;mso-position-horizontal-relative:text">
+              <v:rect style="position:absolute;rotation:0;width:453.6pt;height:247.35pt;mso-wrap-distance-left:0pt;mso-wrap-distance-right:0pt;mso-wrap-distance-top:0pt;mso-wrap-distance-bottom:0pt;margin-top:0pt;mso-position-vertical:top;mso-position-vertical-relative:text;margin-left:0pt;mso-position-horizontal:center;mso-position-horizontal-relative:text">
                 <v:textbox inset="0in,0in,0in,0in">
                   <w:txbxContent>
                     <w:p>
@@ -939,6 +936,7 @@
                       </w:pPr>
                       <w:r>
                         <w:rPr/>
+                        <w:br/>
                         <w:drawing>
                           <wp:inline distT="0" distB="0" distL="0" distR="0">
                             <wp:extent cx="5760720" cy="3141345"/>
@@ -976,10 +974,6 @@
                             </a:graphic>
                           </wp:inline>
                         </w:drawing>
-                      </w:r>
-                      <w:r>
-                        <w:rPr/>
-                        <w:br/>
                       </w:r>
                       <w:r>
                         <w:rPr>

--- a/reports/Multiscale_Modeling-Second_Report_Pawel_Krol.docx
+++ b/reports/Multiscale_Modeling-Second_Report_Pawel_Krol.docx
@@ -1,13 +1,11 @@
 
 <file path=word/document.xml><?xml version="1.0" encoding="utf-8"?>
-<w:document xmlns:o="urn:schemas-microsoft-com:office:office" xmlns:r="http://schemas.openxmlformats.org/officeDocument/2006/relationships" xmlns:v="urn:schemas-microsoft-com:vml" xmlns:w="http://schemas.openxmlformats.org/wordprocessingml/2006/main" xmlns:w10="urn:schemas-microsoft-com:office:word" xmlns:wp="http://schemas.openxmlformats.org/drawingml/2006/wordprocessingDrawing" xmlns:wps="http://schemas.microsoft.com/office/word/2010/wordprocessingShape" xmlns:wpg="http://schemas.microsoft.com/office/word/2010/wordprocessingGroup" xmlns:mc="http://schemas.openxmlformats.org/markup-compatibility/2006" xmlns:wp14="http://schemas.microsoft.com/office/word/2010/wordprocessingDrawing" xmlns:w14="http://schemas.microsoft.com/office/word/2010/wordml" mc:Ignorable="w14 wp14">
+<w:document xmlns:wpc="http://schemas.microsoft.com/office/word/2010/wordprocessingCanvas" xmlns:mc="http://schemas.openxmlformats.org/markup-compatibility/2006" xmlns:o="urn:schemas-microsoft-com:office:office" xmlns:r="http://schemas.openxmlformats.org/officeDocument/2006/relationships" xmlns:m="http://schemas.openxmlformats.org/officeDocument/2006/math" xmlns:v="urn:schemas-microsoft-com:vml" xmlns:wp14="http://schemas.microsoft.com/office/word/2010/wordprocessingDrawing" xmlns:wp="http://schemas.openxmlformats.org/drawingml/2006/wordprocessingDrawing" xmlns:w10="urn:schemas-microsoft-com:office:word" xmlns:w="http://schemas.openxmlformats.org/wordprocessingml/2006/main" xmlns:w14="http://schemas.microsoft.com/office/word/2010/wordml" xmlns:w15="http://schemas.microsoft.com/office/word/2012/wordml" xmlns:wpg="http://schemas.microsoft.com/office/word/2010/wordprocessingGroup" xmlns:wpi="http://schemas.microsoft.com/office/word/2010/wordprocessingInk" xmlns:wne="http://schemas.microsoft.com/office/word/2006/wordml" xmlns:wps="http://schemas.microsoft.com/office/word/2010/wordprocessingShape" mc:Ignorable="w14 w15 wp14">
   <w:body>
     <w:p>
       <w:pPr>
-        <w:pStyle w:val="Normal"/>
         <w:jc w:val="center"/>
         <w:rPr>
-          <w:b/>
           <w:b/>
           <w:sz w:val="44"/>
           <w:szCs w:val="44"/>
@@ -45,7 +43,6 @@
     </w:p>
     <w:p>
       <w:pPr>
-        <w:pStyle w:val="Normal"/>
         <w:jc w:val="center"/>
         <w:rPr>
           <w:sz w:val="24"/>
@@ -53,18 +50,37 @@
           <w:lang w:val="en-US"/>
         </w:rPr>
       </w:pPr>
+      <w:proofErr w:type="spellStart"/>
       <w:r>
         <w:rPr>
           <w:sz w:val="24"/>
           <w:szCs w:val="24"/>
           <w:lang w:val="en-US"/>
         </w:rPr>
-        <w:t>Paweł Król</w:t>
-      </w:r>
+        <w:t>Paweł</w:t>
+      </w:r>
+      <w:proofErr w:type="spellEnd"/>
+      <w:r>
+        <w:rPr>
+          <w:sz w:val="24"/>
+          <w:szCs w:val="24"/>
+          <w:lang w:val="en-US"/>
+        </w:rPr>
+        <w:t xml:space="preserve"> </w:t>
+      </w:r>
+      <w:proofErr w:type="spellStart"/>
+      <w:r>
+        <w:rPr>
+          <w:sz w:val="24"/>
+          <w:szCs w:val="24"/>
+          <w:lang w:val="en-US"/>
+        </w:rPr>
+        <w:t>Król</w:t>
+      </w:r>
+      <w:proofErr w:type="spellEnd"/>
     </w:p>
     <w:p>
       <w:pPr>
-        <w:pStyle w:val="Normal"/>
         <w:jc w:val="center"/>
         <w:rPr>
           <w:sz w:val="24"/>
@@ -72,17 +88,10 @@
           <w:lang w:val="en-US"/>
         </w:rPr>
       </w:pPr>
-      <w:r>
-        <w:rPr>
-          <w:sz w:val="24"/>
-          <w:szCs w:val="24"/>
-          <w:lang w:val="en-US"/>
-        </w:rPr>
-      </w:r>
     </w:p>
     <w:p>
       <w:pPr>
-        <w:pStyle w:val="ListParagraph"/>
+        <w:pStyle w:val="Akapitzlist"/>
         <w:numPr>
           <w:ilvl w:val="0"/>
           <w:numId w:val="1"/>
@@ -90,55 +99,65 @@
         <w:jc w:val="both"/>
         <w:rPr>
           <w:b/>
+          <w:sz w:val="28"/>
+          <w:szCs w:val="28"/>
+          <w:lang w:val="en-US"/>
+        </w:rPr>
+      </w:pPr>
+      <w:r>
+        <w:rPr>
           <w:b/>
           <w:sz w:val="28"/>
           <w:szCs w:val="28"/>
           <w:lang w:val="en-US"/>
         </w:rPr>
-      </w:pPr>
-      <w:r>
-        <w:rPr>
-          <w:b/>
-          <w:sz w:val="28"/>
-          <w:szCs w:val="28"/>
-          <w:lang w:val="en-US"/>
-        </w:rPr>
         <w:t>Intro</w:t>
       </w:r>
     </w:p>
     <w:p>
       <w:pPr>
-        <w:pStyle w:val="Normal"/>
         <w:ind w:left="720" w:firstLine="696"/>
         <w:jc w:val="both"/>
-        <w:rPr/>
-      </w:pPr>
-      <w:r>
-        <w:rPr>
-          <w:lang w:val="en-US"/>
-        </w:rPr>
-        <w:t>Monte Carlo methods can also be used in simulating metal microstructure growth and behavior. During the second part of the classes initial program has been extended by those techniques. Key feature for this part of the application is recrystallization process reproduction determined by cell energy distribution.</w:t>
+        <w:rPr>
+          <w:lang w:val="en-US"/>
+        </w:rPr>
+      </w:pPr>
+      <w:r>
+        <w:rPr>
+          <w:lang w:val="en-US"/>
+        </w:rPr>
+        <w:t xml:space="preserve">Monte Carlo methods can also be used in simulating metal microstructure growth and behavior. During the second part of the classes initial program has been extended by those techniques. Key feature for </w:t>
+      </w:r>
+      <w:r>
+        <w:rPr>
+          <w:lang w:val="en-US"/>
+        </w:rPr>
+        <w:t>this part of the application is r</w:t>
+      </w:r>
+      <w:bookmarkStart w:id="0" w:name="_GoBack"/>
+      <w:bookmarkEnd w:id="0"/>
+      <w:r>
+        <w:rPr>
+          <w:lang w:val="en-US"/>
+        </w:rPr>
+        <w:t>ecrystallization process reproduction determined by cell energy distribution.</w:t>
       </w:r>
     </w:p>
     <w:p>
       <w:pPr>
-        <w:pStyle w:val="Normal"/>
         <w:ind w:left="720" w:firstLine="696"/>
         <w:jc w:val="both"/>
         <w:rPr>
           <w:lang w:val="en-US"/>
         </w:rPr>
       </w:pPr>
-      <w:r>
-        <w:rPr/>
-      </w:r>
     </w:p>
     <w:p>
       <w:pPr>
-        <w:pStyle w:val="Normal"/>
-        <w:ind w:hanging="0"/>
         <w:jc w:val="both"/>
-        <w:rPr/>
+        <w:rPr>
+          <w:lang w:val="en-US"/>
+        </w:rPr>
       </w:pPr>
       <w:r>
         <w:rPr>
@@ -148,109 +167,111 @@
           <w:szCs w:val="28"/>
           <w:lang w:val="en-US"/>
         </w:rPr>
-        <w:t xml:space="preserve">      </w:t>
-      </w:r>
-      <w:r>
-        <w:rPr>
-          <w:b/>
-          <w:bCs/>
-          <w:sz w:val="28"/>
-          <w:szCs w:val="28"/>
-          <w:lang w:val="en-US"/>
-        </w:rPr>
-        <w:t xml:space="preserve">2. </w:t>
-      </w:r>
-      <w:r>
-        <w:rPr>
-          <w:b/>
-          <w:bCs/>
-          <w:sz w:val="28"/>
-          <w:szCs w:val="28"/>
-          <w:lang w:val="en-US"/>
-        </w:rPr>
-        <w:t>New Interface components</w:t>
+        <w:t xml:space="preserve">      2. New Interface components</w:t>
       </w:r>
     </w:p>
     <w:p>
       <w:pPr>
-        <w:pStyle w:val="Normal"/>
-        <w:ind w:hanging="0"/>
+        <w:ind w:left="708" w:firstLine="702"/>
         <w:jc w:val="both"/>
-        <w:rPr/>
-      </w:pPr>
-      <w:r>
-        <w:rPr>
-          <w:b/>
-          <w:bCs/>
-          <w:sz w:val="28"/>
-          <w:szCs w:val="28"/>
-          <w:lang w:val="en-US"/>
-        </w:rPr>
-        <w:t xml:space="preserve">     </w:t>
-      </w:r>
-      <w:r>
-        <w:rPr>
-          <w:b/>
-          <w:bCs/>
-          <w:sz w:val="28"/>
+        <w:rPr>
+          <w:sz w:val="20"/>
+          <w:lang w:val="en-US"/>
+        </w:rPr>
+      </w:pPr>
+      <w:r>
+        <w:rPr>
+          <w:sz w:val="20"/>
+          <w:lang w:val="en-US"/>
+        </w:rPr>
+        <w:t>New</w:t>
+      </w:r>
+      <w:r>
+        <w:rPr>
+          <w:szCs w:val="28"/>
+          <w:lang w:val="en-US"/>
+        </w:rPr>
+        <w:t xml:space="preserve"> interface components have been implemented, such as energy </w:t>
+      </w:r>
+      <w:r>
+        <w:rPr>
           <w:szCs w:val="28"/>
           <w:lang w:val="en-US"/>
         </w:rPr>
         <w:tab/>
-        <w:tab/>
-      </w:r>
-      <w:r>
-        <w:rPr>
-          <w:b w:val="false"/>
-          <w:bCs w:val="false"/>
-          <w:sz w:val="22"/>
-          <w:szCs w:val="22"/>
-          <w:lang w:val="en-US"/>
-        </w:rPr>
-        <w:t>New</w:t>
-      </w:r>
-      <w:r>
-        <w:rPr>
-          <w:b w:val="false"/>
-          <w:bCs w:val="false"/>
-          <w:sz w:val="24"/>
-          <w:szCs w:val="28"/>
-          <w:lang w:val="en-US"/>
-        </w:rPr>
-        <w:t xml:space="preserve"> interface components have been implemented, such as energy </w:t>
-        <w:tab/>
-        <w:t xml:space="preserve">distribution view, recrystallization options and energy distribution options. Latter </w:t>
+        <w:t xml:space="preserve">distribution </w:t>
+      </w:r>
+      <w:r>
+        <w:rPr>
+          <w:szCs w:val="28"/>
+          <w:lang w:val="en-US"/>
+        </w:rPr>
+        <w:t>view, recrystallization op</w:t>
+      </w:r>
+      <w:r>
+        <w:rPr>
+          <w:szCs w:val="28"/>
+          <w:lang w:val="en-US"/>
+        </w:rPr>
+        <w:t xml:space="preserve">tions and energy distribution options. Latter </w:t>
+      </w:r>
+      <w:r>
+        <w:rPr>
+          <w:szCs w:val="28"/>
+          <w:lang w:val="en-US"/>
+        </w:rPr>
         <w:tab/>
         <w:t xml:space="preserve">allows to select nucleation type </w:t>
+      </w:r>
+      <w:r>
+        <w:rPr>
+          <w:szCs w:val="28"/>
+          <w:lang w:val="en-US"/>
+        </w:rPr>
         <w:tab/>
         <w:t xml:space="preserve">and </w:t>
+      </w:r>
+      <w:r>
+        <w:rPr>
+          <w:szCs w:val="28"/>
+          <w:lang w:val="en-US"/>
+        </w:rPr>
         <w:tab/>
         <w:t>location.</w:t>
       </w:r>
     </w:p>
     <w:p>
       <w:pPr>
-        <w:pStyle w:val="Normal"/>
-        <w:ind w:hanging="0"/>
         <w:jc w:val="both"/>
-        <w:rPr/>
-      </w:pPr>
-      <w:r>
-        <w:rPr>
-          <w:b w:val="false"/>
-          <w:bCs w:val="false"/>
+        <w:rPr>
+          <w:lang w:val="en-US"/>
+        </w:rPr>
+      </w:pPr>
+      <w:r>
+        <w:rPr>
           <w:sz w:val="24"/>
           <w:szCs w:val="28"/>
           <w:lang w:val="en-US"/>
         </w:rPr>
         <w:tab/>
+      </w:r>
+      <w:r>
+        <w:rPr>
+          <w:sz w:val="24"/>
+          <w:szCs w:val="28"/>
+          <w:lang w:val="en-US"/>
+        </w:rPr>
         <w:tab/>
       </w:r>
       <w:r>
+        <w:rPr>
+          <w:noProof/>
+          <w:lang w:eastAsia="pl-PL"/>
+        </w:rPr>
         <mc:AlternateContent>
           <mc:Choice Requires="wps">
             <w:drawing>
-              <wp:anchor behindDoc="0" distT="0" distB="0" distL="0" distR="0" simplePos="0" locked="0" layoutInCell="1" allowOverlap="1" relativeHeight="5">
+              <wp:anchor distT="0" distB="0" distL="0" distR="0" simplePos="0" relativeHeight="5" behindDoc="0" locked="0" layoutInCell="1" allowOverlap="1">
                 <wp:simplePos x="0" y="0"/>
                 <wp:positionH relativeFrom="column">
                   <wp:align>center</wp:align>
@@ -262,6 +283,7 @@
                 <wp:effectExtent l="0" t="0" r="0" b="0"/>
                 <wp:wrapTopAndBottom/>
                 <wp:docPr id="1" name="Frame1"/>
+                <wp:cNvGraphicFramePr/>
                 <a:graphic xmlns:a="http://schemas.openxmlformats.org/drawingml/2006/main">
                   <a:graphicData uri="http://schemas.microsoft.com/office/word/2010/wordprocessingShape">
                     <wps:wsp>
@@ -271,24 +293,28 @@
                           <a:off x="0" y="0"/>
                           <a:ext cx="2370455" cy="2718435"/>
                         </a:xfrm>
-                        <a:prstGeom prst="rect"/>
+                        <a:prstGeom prst="rect">
+                          <a:avLst/>
+                        </a:prstGeom>
                       </wps:spPr>
                       <wps:txbx>
                         <w:txbxContent>
                           <w:p>
                             <w:pPr>
-                              <w:pStyle w:val="Drawing"/>
+                              <w:pStyle w:val="Spisilustracji"/>
                               <w:spacing w:before="120" w:after="120"/>
                               <w:jc w:val="center"/>
-                              <w:rPr/>
                             </w:pPr>
                             <w:r>
-                              <w:rPr/>
+                              <w:rPr>
+                                <w:noProof/>
+                                <w:lang w:eastAsia="pl-PL"/>
+                              </w:rPr>
                               <w:drawing>
                                 <wp:inline distT="0" distB="0" distL="0" distR="0">
                                   <wp:extent cx="2370455" cy="2481580"/>
                                   <wp:effectExtent l="0" t="0" r="0" b="0"/>
-                                  <wp:docPr id="2" name="Image1" descr=""/>
+                                  <wp:docPr id="2" name="Image1"/>
                                   <wp:cNvGraphicFramePr>
                                     <a:graphicFrameLocks xmlns:a="http://schemas.openxmlformats.org/drawingml/2006/main" noChangeAspect="1"/>
                                   </wp:cNvGraphicFramePr>
@@ -296,13 +322,13 @@
                                     <a:graphicData uri="http://schemas.openxmlformats.org/drawingml/2006/picture">
                                       <pic:pic xmlns:pic="http://schemas.openxmlformats.org/drawingml/2006/picture">
                                         <pic:nvPicPr>
-                                          <pic:cNvPr id="2" name="Image1" descr=""/>
+                                          <pic:cNvPr id="2" name="Image1"/>
                                           <pic:cNvPicPr>
                                             <a:picLocks noChangeAspect="1" noChangeArrowheads="1"/>
                                           </pic:cNvPicPr>
                                         </pic:nvPicPr>
                                         <pic:blipFill>
-                                          <a:blip r:embed="rId2"/>
+                                          <a:blip r:embed="rId6"/>
                                           <a:stretch>
                                             <a:fillRect/>
                                           </a:stretch>
@@ -324,36 +350,40 @@
                             </w:r>
                             <w:r>
                               <w:rPr>
-                                <w:b/>
-                                <w:bCs/>
-                                <w:i w:val="false"/>
-                                <w:iCs w:val="false"/>
                                 <w:color w:val="0066FF"/>
-                                <w:sz w:val="18"/>
-                                <w:szCs w:val="18"/>
                               </w:rPr>
                               <w:br/>
-                              <w:t xml:space="preserve">Drawing </w:t>
-                            </w:r>
+                            </w:r>
+                            <w:proofErr w:type="spellStart"/>
                             <w:r>
                               <w:rPr>
-                                <w:b/>
-                                <w:bCs/>
-                                <w:i w:val="false"/>
-                                <w:iCs w:val="false"/>
                                 <w:color w:val="0066FF"/>
-                                <w:sz w:val="18"/>
-                                <w:szCs w:val="18"/>
+                              </w:rPr>
+                              <w:t>Drawing</w:t>
+                            </w:r>
+                            <w:proofErr w:type="spellEnd"/>
+                            <w:r>
+                              <w:rPr>
+                                <w:color w:val="0066FF"/>
+                              </w:rPr>
+                              <w:t xml:space="preserve"> </w:t>
+                            </w:r>
+                            <w:r>
+                              <w:rPr>
+                                <w:color w:val="0066FF"/>
                               </w:rPr>
                               <w:fldChar w:fldCharType="begin"/>
                             </w:r>
                             <w:r>
-                              <w:instrText> SEQ Drawing \* ARABIC </w:instrText>
+                              <w:instrText>SEQ Drawing \* ARABIC</w:instrText>
                             </w:r>
                             <w:r>
                               <w:fldChar w:fldCharType="separate"/>
                             </w:r>
                             <w:r>
+                              <w:rPr>
+                                <w:noProof/>
+                              </w:rPr>
                               <w:t>1</w:t>
                             </w:r>
                             <w:r>
@@ -361,20 +391,36 @@
                             </w:r>
                             <w:r>
                               <w:rPr>
-                                <w:b/>
-                                <w:bCs/>
-                                <w:i w:val="false"/>
-                                <w:iCs w:val="false"/>
                                 <w:color w:val="0066FF"/>
-                                <w:sz w:val="18"/>
-                                <w:szCs w:val="18"/>
                               </w:rPr>
-                              <w:t xml:space="preserve"> Recrystallization interface</w:t>
-                            </w:r>
+                              <w:t xml:space="preserve"> </w:t>
+                            </w:r>
+                            <w:proofErr w:type="spellStart"/>
+                            <w:r>
+                              <w:rPr>
+                                <w:color w:val="0066FF"/>
+                              </w:rPr>
+                              <w:t>Recrystallization</w:t>
+                            </w:r>
+                            <w:proofErr w:type="spellEnd"/>
+                            <w:r>
+                              <w:rPr>
+                                <w:color w:val="0066FF"/>
+                              </w:rPr>
+                              <w:t xml:space="preserve"> </w:t>
+                            </w:r>
+                            <w:proofErr w:type="spellStart"/>
+                            <w:r>
+                              <w:rPr>
+                                <w:color w:val="0066FF"/>
+                              </w:rPr>
+                              <w:t>interface</w:t>
+                            </w:r>
+                            <w:proofErr w:type="spellEnd"/>
                           </w:p>
                         </w:txbxContent>
                       </wps:txbx>
-                      <wps:bodyPr anchor="t" lIns="0" tIns="0" rIns="0" bIns="0">
+                      <wps:bodyPr lIns="0" tIns="0" rIns="0" bIns="0" anchor="t">
                         <a:noAutofit/>
                       </wps:bodyPr>
                     </wps:wsp>
@@ -385,23 +431,29 @@
           </mc:Choice>
           <mc:Fallback>
             <w:pict>
-              <v:rect style="position:absolute;rotation:0;width:186.65pt;height:214.05pt;mso-wrap-distance-left:0pt;mso-wrap-distance-right:0pt;mso-wrap-distance-top:0pt;mso-wrap-distance-bottom:0pt;margin-top:0pt;mso-position-vertical:top;mso-position-vertical-relative:text;margin-left:133.5pt;mso-position-horizontal:center;mso-position-horizontal-relative:text">
-                <v:textbox inset="0in,0in,0in,0in">
+              <v:shapetype id="_x0000_t202" coordsize="21600,21600" o:spt="202" path="m,l,21600r21600,l21600,xe">
+                <v:stroke joinstyle="miter"/>
+                <v:path gradientshapeok="t" o:connecttype="rect"/>
+              </v:shapetype>
+              <v:shape id="Frame1" o:spid="_x0000_s1026" type="#_x0000_t202" style="position:absolute;left:0;text-align:left;margin-left:0;margin-top:.05pt;width:186.65pt;height:214.05pt;z-index:5;visibility:visible;mso-wrap-style:square;mso-wrap-distance-left:0;mso-wrap-distance-top:0;mso-wrap-distance-right:0;mso-wrap-distance-bottom:0;mso-position-horizontal:center;mso-position-horizontal-relative:text;mso-position-vertical:absolute;mso-position-vertical-relative:text;v-text-anchor:top" o:gfxdata="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" filled="f" stroked="f">
+                <v:textbox inset="0,0,0,0">
                   <w:txbxContent>
                     <w:p>
                       <w:pPr>
-                        <w:pStyle w:val="Drawing"/>
+                        <w:pStyle w:val="Spisilustracji"/>
                         <w:spacing w:before="120" w:after="120"/>
                         <w:jc w:val="center"/>
-                        <w:rPr/>
                       </w:pPr>
                       <w:r>
-                        <w:rPr/>
+                        <w:rPr>
+                          <w:noProof/>
+                          <w:lang w:eastAsia="pl-PL"/>
+                        </w:rPr>
                         <w:drawing>
                           <wp:inline distT="0" distB="0" distL="0" distR="0">
                             <wp:extent cx="2370455" cy="2481580"/>
                             <wp:effectExtent l="0" t="0" r="0" b="0"/>
-                            <wp:docPr id="3" name="Image1" descr=""/>
+                            <wp:docPr id="2" name="Image1"/>
                             <wp:cNvGraphicFramePr>
                               <a:graphicFrameLocks xmlns:a="http://schemas.openxmlformats.org/drawingml/2006/main" noChangeAspect="1"/>
                             </wp:cNvGraphicFramePr>
@@ -409,13 +461,13 @@
                               <a:graphicData uri="http://schemas.openxmlformats.org/drawingml/2006/picture">
                                 <pic:pic xmlns:pic="http://schemas.openxmlformats.org/drawingml/2006/picture">
                                   <pic:nvPicPr>
-                                    <pic:cNvPr id="3" name="Image1" descr=""/>
+                                    <pic:cNvPr id="2" name="Image1"/>
                                     <pic:cNvPicPr>
                                       <a:picLocks noChangeAspect="1" noChangeArrowheads="1"/>
                                     </pic:cNvPicPr>
                                   </pic:nvPicPr>
                                   <pic:blipFill>
-                                    <a:blip r:embed="rId2"/>
+                                    <a:blip r:embed="rId6"/>
                                     <a:stretch>
                                       <a:fillRect/>
                                     </a:stretch>
@@ -437,36 +489,40 @@
                       </w:r>
                       <w:r>
                         <w:rPr>
-                          <w:b/>
-                          <w:bCs/>
-                          <w:i w:val="false"/>
-                          <w:iCs w:val="false"/>
                           <w:color w:val="0066FF"/>
-                          <w:sz w:val="18"/>
-                          <w:szCs w:val="18"/>
                         </w:rPr>
                         <w:br/>
-                        <w:t xml:space="preserve">Drawing </w:t>
-                      </w:r>
+                      </w:r>
+                      <w:proofErr w:type="spellStart"/>
                       <w:r>
                         <w:rPr>
-                          <w:b/>
-                          <w:bCs/>
-                          <w:i w:val="false"/>
-                          <w:iCs w:val="false"/>
                           <w:color w:val="0066FF"/>
-                          <w:sz w:val="18"/>
-                          <w:szCs w:val="18"/>
+                        </w:rPr>
+                        <w:t>Drawing</w:t>
+                      </w:r>
+                      <w:proofErr w:type="spellEnd"/>
+                      <w:r>
+                        <w:rPr>
+                          <w:color w:val="0066FF"/>
+                        </w:rPr>
+                        <w:t xml:space="preserve"> </w:t>
+                      </w:r>
+                      <w:r>
+                        <w:rPr>
+                          <w:color w:val="0066FF"/>
                         </w:rPr>
                         <w:fldChar w:fldCharType="begin"/>
                       </w:r>
                       <w:r>
-                        <w:instrText> SEQ Drawing \* ARABIC </w:instrText>
+                        <w:instrText>SEQ Drawing \* ARABIC</w:instrText>
                       </w:r>
                       <w:r>
                         <w:fldChar w:fldCharType="separate"/>
                       </w:r>
                       <w:r>
+                        <w:rPr>
+                          <w:noProof/>
+                        </w:rPr>
                         <w:t>1</w:t>
                       </w:r>
                       <w:r>
@@ -474,21 +530,37 @@
                       </w:r>
                       <w:r>
                         <w:rPr>
-                          <w:b/>
-                          <w:bCs/>
-                          <w:i w:val="false"/>
-                          <w:iCs w:val="false"/>
                           <w:color w:val="0066FF"/>
-                          <w:sz w:val="18"/>
-                          <w:szCs w:val="18"/>
                         </w:rPr>
-                        <w:t xml:space="preserve"> Recrystallization interface</w:t>
-                      </w:r>
+                        <w:t xml:space="preserve"> </w:t>
+                      </w:r>
+                      <w:proofErr w:type="spellStart"/>
+                      <w:r>
+                        <w:rPr>
+                          <w:color w:val="0066FF"/>
+                        </w:rPr>
+                        <w:t>Recrystallization</w:t>
+                      </w:r>
+                      <w:proofErr w:type="spellEnd"/>
+                      <w:r>
+                        <w:rPr>
+                          <w:color w:val="0066FF"/>
+                        </w:rPr>
+                        <w:t xml:space="preserve"> </w:t>
+                      </w:r>
+                      <w:proofErr w:type="spellStart"/>
+                      <w:r>
+                        <w:rPr>
+                          <w:color w:val="0066FF"/>
+                        </w:rPr>
+                        <w:t>interface</w:t>
+                      </w:r>
+                      <w:proofErr w:type="spellEnd"/>
                     </w:p>
                   </w:txbxContent>
                 </v:textbox>
                 <w10:wrap type="topAndBottom"/>
-              </v:rect>
+              </v:shape>
             </w:pict>
           </mc:Fallback>
         </mc:AlternateContent>
@@ -496,26 +568,22 @@
     </w:p>
     <w:p>
       <w:pPr>
-        <w:pStyle w:val="Normal"/>
-        <w:ind w:hanging="0"/>
         <w:jc w:val="both"/>
         <w:rPr>
-          <w:b w:val="false"/>
-          <w:b w:val="false"/>
-          <w:bCs w:val="false"/>
           <w:sz w:val="24"/>
           <w:szCs w:val="28"/>
           <w:lang w:val="en-US"/>
         </w:rPr>
       </w:pPr>
       <w:r>
-        <w:rPr/>
-      </w:r>
-      <w:r>
+        <w:rPr>
+          <w:noProof/>
+          <w:lang w:eastAsia="pl-PL"/>
+        </w:rPr>
         <mc:AlternateContent>
           <mc:Choice Requires="wps">
             <w:drawing>
-              <wp:anchor behindDoc="0" distT="0" distB="0" distL="0" distR="0" simplePos="0" locked="0" layoutInCell="1" allowOverlap="1" relativeHeight="7">
+              <wp:anchor distT="0" distB="0" distL="0" distR="0" simplePos="0" relativeHeight="7" behindDoc="0" locked="0" layoutInCell="1" allowOverlap="1">
                 <wp:simplePos x="0" y="0"/>
                 <wp:positionH relativeFrom="column">
                   <wp:align>center</wp:align>
@@ -527,6 +595,7 @@
                 <wp:effectExtent l="0" t="0" r="0" b="0"/>
                 <wp:wrapTopAndBottom/>
                 <wp:docPr id="4" name="Frame2"/>
+                <wp:cNvGraphicFramePr/>
                 <a:graphic xmlns:a="http://schemas.openxmlformats.org/drawingml/2006/main">
                   <a:graphicData uri="http://schemas.microsoft.com/office/word/2010/wordprocessingShape">
                     <wps:wsp>
@@ -536,24 +605,28 @@
                           <a:off x="0" y="0"/>
                           <a:ext cx="2246630" cy="1536065"/>
                         </a:xfrm>
-                        <a:prstGeom prst="rect"/>
+                        <a:prstGeom prst="rect">
+                          <a:avLst/>
+                        </a:prstGeom>
                       </wps:spPr>
                       <wps:txbx>
                         <w:txbxContent>
                           <w:p>
                             <w:pPr>
-                              <w:pStyle w:val="Drawing"/>
+                              <w:pStyle w:val="Spisilustracji"/>
                               <w:spacing w:before="120" w:after="120"/>
                               <w:jc w:val="center"/>
-                              <w:rPr/>
                             </w:pPr>
                             <w:r>
-                              <w:rPr/>
+                              <w:rPr>
+                                <w:noProof/>
+                                <w:lang w:eastAsia="pl-PL"/>
+                              </w:rPr>
                               <w:drawing>
                                 <wp:inline distT="0" distB="0" distL="0" distR="0">
                                   <wp:extent cx="2246630" cy="1299210"/>
                                   <wp:effectExtent l="0" t="0" r="0" b="0"/>
-                                  <wp:docPr id="5" name="Image2" descr=""/>
+                                  <wp:docPr id="5" name="Image2"/>
                                   <wp:cNvGraphicFramePr>
                                     <a:graphicFrameLocks xmlns:a="http://schemas.openxmlformats.org/drawingml/2006/main" noChangeAspect="1"/>
                                   </wp:cNvGraphicFramePr>
@@ -561,13 +634,13 @@
                                     <a:graphicData uri="http://schemas.openxmlformats.org/drawingml/2006/picture">
                                       <pic:pic xmlns:pic="http://schemas.openxmlformats.org/drawingml/2006/picture">
                                         <pic:nvPicPr>
-                                          <pic:cNvPr id="5" name="Image2" descr=""/>
+                                          <pic:cNvPr id="5" name="Image2"/>
                                           <pic:cNvPicPr>
                                             <a:picLocks noChangeAspect="1" noChangeArrowheads="1"/>
                                           </pic:cNvPicPr>
                                         </pic:nvPicPr>
                                         <pic:blipFill>
-                                          <a:blip r:embed="rId3"/>
+                                          <a:blip r:embed="rId7"/>
                                           <a:stretch>
                                             <a:fillRect/>
                                           </a:stretch>
@@ -588,40 +661,38 @@
                               </w:drawing>
                             </w:r>
                             <w:r>
-                              <w:rPr/>
                               <w:br/>
                             </w:r>
+                            <w:proofErr w:type="spellStart"/>
                             <w:r>
                               <w:rPr>
-                                <w:b/>
-                                <w:bCs/>
-                                <w:i w:val="false"/>
-                                <w:iCs w:val="false"/>
                                 <w:color w:val="0066FF"/>
-                                <w:sz w:val="18"/>
-                                <w:szCs w:val="18"/>
                               </w:rPr>
-                              <w:t xml:space="preserve">Drawing </w:t>
-                            </w:r>
+                              <w:t>Drawing</w:t>
+                            </w:r>
+                            <w:proofErr w:type="spellEnd"/>
                             <w:r>
                               <w:rPr>
-                                <w:b/>
-                                <w:bCs/>
-                                <w:i w:val="false"/>
-                                <w:iCs w:val="false"/>
                                 <w:color w:val="0066FF"/>
-                                <w:sz w:val="18"/>
-                                <w:szCs w:val="18"/>
+                              </w:rPr>
+                              <w:t xml:space="preserve"> </w:t>
+                            </w:r>
+                            <w:r>
+                              <w:rPr>
+                                <w:color w:val="0066FF"/>
                               </w:rPr>
                               <w:fldChar w:fldCharType="begin"/>
                             </w:r>
                             <w:r>
-                              <w:instrText> SEQ Drawing \* ARABIC </w:instrText>
+                              <w:instrText>SEQ Drawing \* ARABIC</w:instrText>
                             </w:r>
                             <w:r>
                               <w:fldChar w:fldCharType="separate"/>
                             </w:r>
                             <w:r>
+                              <w:rPr>
+                                <w:noProof/>
+                              </w:rPr>
                               <w:t>2</w:t>
                             </w:r>
                             <w:r>
@@ -629,20 +700,36 @@
                             </w:r>
                             <w:r>
                               <w:rPr>
-                                <w:b/>
-                                <w:bCs/>
-                                <w:i w:val="false"/>
-                                <w:iCs w:val="false"/>
                                 <w:color w:val="0066FF"/>
-                                <w:sz w:val="18"/>
-                                <w:szCs w:val="18"/>
                               </w:rPr>
-                              <w:t xml:space="preserve"> Energy distribution options</w:t>
-                            </w:r>
+                              <w:t xml:space="preserve"> Energy </w:t>
+                            </w:r>
+                            <w:proofErr w:type="spellStart"/>
+                            <w:r>
+                              <w:rPr>
+                                <w:color w:val="0066FF"/>
+                              </w:rPr>
+                              <w:t>distribution</w:t>
+                            </w:r>
+                            <w:proofErr w:type="spellEnd"/>
+                            <w:r>
+                              <w:rPr>
+                                <w:color w:val="0066FF"/>
+                              </w:rPr>
+                              <w:t xml:space="preserve"> </w:t>
+                            </w:r>
+                            <w:proofErr w:type="spellStart"/>
+                            <w:r>
+                              <w:rPr>
+                                <w:color w:val="0066FF"/>
+                              </w:rPr>
+                              <w:t>options</w:t>
+                            </w:r>
+                            <w:proofErr w:type="spellEnd"/>
                           </w:p>
                         </w:txbxContent>
                       </wps:txbx>
-                      <wps:bodyPr anchor="t" lIns="0" tIns="0" rIns="0" bIns="0">
+                      <wps:bodyPr lIns="0" tIns="0" rIns="0" bIns="0" anchor="t">
                         <a:noAutofit/>
                       </wps:bodyPr>
                     </wps:wsp>
@@ -653,23 +740,25 @@
           </mc:Choice>
           <mc:Fallback>
             <w:pict>
-              <v:rect style="position:absolute;rotation:0;width:176.9pt;height:120.95pt;mso-wrap-distance-left:0pt;mso-wrap-distance-right:0pt;mso-wrap-distance-top:0pt;mso-wrap-distance-bottom:0pt;margin-top:0pt;mso-position-vertical:top;mso-position-vertical-relative:text;margin-left:138.35pt;mso-position-horizontal:center;mso-position-horizontal-relative:text">
-                <v:textbox inset="0in,0in,0in,0in">
+              <v:shape id="Frame2" o:spid="_x0000_s1027" type="#_x0000_t202" style="position:absolute;left:0;text-align:left;margin-left:0;margin-top:.05pt;width:176.9pt;height:120.95pt;z-index:7;visibility:visible;mso-wrap-style:square;mso-wrap-distance-left:0;mso-wrap-distance-top:0;mso-wrap-distance-right:0;mso-wrap-distance-bottom:0;mso-position-horizontal:center;mso-position-horizontal-relative:text;mso-position-vertical:absolute;mso-position-vertical-relative:text;v-text-anchor:top" o:gfxdata="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" filled="f" stroked="f">
+                <v:textbox inset="0,0,0,0">
                   <w:txbxContent>
                     <w:p>
                       <w:pPr>
-                        <w:pStyle w:val="Drawing"/>
+                        <w:pStyle w:val="Spisilustracji"/>
                         <w:spacing w:before="120" w:after="120"/>
                         <w:jc w:val="center"/>
-                        <w:rPr/>
                       </w:pPr>
                       <w:r>
-                        <w:rPr/>
+                        <w:rPr>
+                          <w:noProof/>
+                          <w:lang w:eastAsia="pl-PL"/>
+                        </w:rPr>
                         <w:drawing>
                           <wp:inline distT="0" distB="0" distL="0" distR="0">
                             <wp:extent cx="2246630" cy="1299210"/>
                             <wp:effectExtent l="0" t="0" r="0" b="0"/>
-                            <wp:docPr id="6" name="Image2" descr=""/>
+                            <wp:docPr id="5" name="Image2"/>
                             <wp:cNvGraphicFramePr>
                               <a:graphicFrameLocks xmlns:a="http://schemas.openxmlformats.org/drawingml/2006/main" noChangeAspect="1"/>
                             </wp:cNvGraphicFramePr>
@@ -677,13 +766,13 @@
                               <a:graphicData uri="http://schemas.openxmlformats.org/drawingml/2006/picture">
                                 <pic:pic xmlns:pic="http://schemas.openxmlformats.org/drawingml/2006/picture">
                                   <pic:nvPicPr>
-                                    <pic:cNvPr id="6" name="Image2" descr=""/>
+                                    <pic:cNvPr id="5" name="Image2"/>
                                     <pic:cNvPicPr>
                                       <a:picLocks noChangeAspect="1" noChangeArrowheads="1"/>
                                     </pic:cNvPicPr>
                                   </pic:nvPicPr>
                                   <pic:blipFill>
-                                    <a:blip r:embed="rId3"/>
+                                    <a:blip r:embed="rId7"/>
                                     <a:stretch>
                                       <a:fillRect/>
                                     </a:stretch>
@@ -704,40 +793,38 @@
                         </w:drawing>
                       </w:r>
                       <w:r>
-                        <w:rPr/>
                         <w:br/>
                       </w:r>
+                      <w:proofErr w:type="spellStart"/>
                       <w:r>
                         <w:rPr>
-                          <w:b/>
-                          <w:bCs/>
-                          <w:i w:val="false"/>
-                          <w:iCs w:val="false"/>
                           <w:color w:val="0066FF"/>
-                          <w:sz w:val="18"/>
-                          <w:szCs w:val="18"/>
                         </w:rPr>
-                        <w:t xml:space="preserve">Drawing </w:t>
-                      </w:r>
+                        <w:t>Drawing</w:t>
+                      </w:r>
+                      <w:proofErr w:type="spellEnd"/>
                       <w:r>
                         <w:rPr>
-                          <w:b/>
-                          <w:bCs/>
-                          <w:i w:val="false"/>
-                          <w:iCs w:val="false"/>
                           <w:color w:val="0066FF"/>
-                          <w:sz w:val="18"/>
-                          <w:szCs w:val="18"/>
+                        </w:rPr>
+                        <w:t xml:space="preserve"> </w:t>
+                      </w:r>
+                      <w:r>
+                        <w:rPr>
+                          <w:color w:val="0066FF"/>
                         </w:rPr>
                         <w:fldChar w:fldCharType="begin"/>
                       </w:r>
                       <w:r>
-                        <w:instrText> SEQ Drawing \* ARABIC </w:instrText>
+                        <w:instrText>SEQ Drawing \* ARABIC</w:instrText>
                       </w:r>
                       <w:r>
                         <w:fldChar w:fldCharType="separate"/>
                       </w:r>
                       <w:r>
+                        <w:rPr>
+                          <w:noProof/>
+                        </w:rPr>
                         <w:t>2</w:t>
                       </w:r>
                       <w:r>
@@ -745,21 +832,37 @@
                       </w:r>
                       <w:r>
                         <w:rPr>
-                          <w:b/>
-                          <w:bCs/>
-                          <w:i w:val="false"/>
-                          <w:iCs w:val="false"/>
                           <w:color w:val="0066FF"/>
-                          <w:sz w:val="18"/>
-                          <w:szCs w:val="18"/>
                         </w:rPr>
-                        <w:t xml:space="preserve"> Energy distribution options</w:t>
-                      </w:r>
+                        <w:t xml:space="preserve"> Energy </w:t>
+                      </w:r>
+                      <w:proofErr w:type="spellStart"/>
+                      <w:r>
+                        <w:rPr>
+                          <w:color w:val="0066FF"/>
+                        </w:rPr>
+                        <w:t>distribution</w:t>
+                      </w:r>
+                      <w:proofErr w:type="spellEnd"/>
+                      <w:r>
+                        <w:rPr>
+                          <w:color w:val="0066FF"/>
+                        </w:rPr>
+                        <w:t xml:space="preserve"> </w:t>
+                      </w:r>
+                      <w:proofErr w:type="spellStart"/>
+                      <w:r>
+                        <w:rPr>
+                          <w:color w:val="0066FF"/>
+                        </w:rPr>
+                        <w:t>options</w:t>
+                      </w:r>
+                      <w:proofErr w:type="spellEnd"/>
                     </w:p>
                   </w:txbxContent>
                 </v:textbox>
                 <w10:wrap type="topAndBottom"/>
-              </v:rect>
+              </v:shape>
             </w:pict>
           </mc:Fallback>
         </mc:AlternateContent>
@@ -767,29 +870,27 @@
     </w:p>
     <w:p>
       <w:pPr>
-        <w:pStyle w:val="Normal"/>
-        <w:ind w:hanging="0"/>
         <w:jc w:val="both"/>
         <w:rPr>
-          <w:sz w:val="22"/>
-          <w:szCs w:val="22"/>
-        </w:rPr>
-      </w:pPr>
-      <w:r>
-        <w:rPr>
-          <w:b w:val="false"/>
-          <w:bCs w:val="false"/>
-          <w:sz w:val="22"/>
-          <w:szCs w:val="22"/>
-          <w:lang w:val="en-US"/>
-        </w:rPr>
+          <w:lang w:val="en-US"/>
+        </w:rPr>
+      </w:pPr>
+      <w:r>
+        <w:rPr>
+          <w:lang w:val="en-US"/>
+        </w:rPr>
+        <w:lastRenderedPageBreak/>
         <w:tab/>
       </w:r>
       <w:r>
+        <w:rPr>
+          <w:noProof/>
+          <w:lang w:eastAsia="pl-PL"/>
+        </w:rPr>
         <mc:AlternateContent>
           <mc:Choice Requires="wps">
             <w:drawing>
-              <wp:anchor behindDoc="0" distT="0" distB="0" distL="0" distR="0" simplePos="0" locked="0" layoutInCell="1" allowOverlap="1" relativeHeight="9">
+              <wp:anchor distT="0" distB="0" distL="0" distR="0" simplePos="0" relativeHeight="9" behindDoc="0" locked="0" layoutInCell="1" allowOverlap="1">
                 <wp:simplePos x="0" y="0"/>
                 <wp:positionH relativeFrom="column">
                   <wp:align>center</wp:align>
@@ -801,6 +902,7 @@
                 <wp:effectExtent l="0" t="0" r="0" b="0"/>
                 <wp:wrapTopAndBottom/>
                 <wp:docPr id="7" name="Frame3"/>
+                <wp:cNvGraphicFramePr/>
                 <a:graphic xmlns:a="http://schemas.openxmlformats.org/drawingml/2006/main">
                   <a:graphicData uri="http://schemas.microsoft.com/office/word/2010/wordprocessingShape">
                     <wps:wsp>
@@ -810,25 +912,32 @@
                           <a:off x="0" y="0"/>
                           <a:ext cx="5760720" cy="3141345"/>
                         </a:xfrm>
-                        <a:prstGeom prst="rect"/>
+                        <a:prstGeom prst="rect">
+                          <a:avLst/>
+                        </a:prstGeom>
                       </wps:spPr>
                       <wps:txbx>
                         <w:txbxContent>
                           <w:p>
                             <w:pPr>
-                              <w:pStyle w:val="Drawing"/>
+                              <w:pStyle w:val="Spisilustracji"/>
+                              <w:keepNext/>
                               <w:spacing w:before="120" w:after="120"/>
                               <w:jc w:val="center"/>
-                              <w:rPr/>
                             </w:pPr>
                             <w:r>
-                              <w:rPr/>
                               <w:br/>
+                            </w:r>
+                            <w:r>
+                              <w:rPr>
+                                <w:noProof/>
+                                <w:lang w:eastAsia="pl-PL"/>
+                              </w:rPr>
                               <w:drawing>
                                 <wp:inline distT="0" distB="0" distL="0" distR="0">
-                                  <wp:extent cx="5760720" cy="3141345"/>
+                                  <wp:extent cx="4810125" cy="2622982"/>
                                   <wp:effectExtent l="0" t="0" r="0" b="0"/>
-                                  <wp:docPr id="8" name="Image3" descr=""/>
+                                  <wp:docPr id="8" name="Image3"/>
                                   <wp:cNvGraphicFramePr>
                                     <a:graphicFrameLocks xmlns:a="http://schemas.openxmlformats.org/drawingml/2006/main" noChangeAspect="1"/>
                                   </wp:cNvGraphicFramePr>
@@ -836,13 +945,13 @@
                                     <a:graphicData uri="http://schemas.openxmlformats.org/drawingml/2006/picture">
                                       <pic:pic xmlns:pic="http://schemas.openxmlformats.org/drawingml/2006/picture">
                                         <pic:nvPicPr>
-                                          <pic:cNvPr id="8" name="Image3" descr=""/>
+                                          <pic:cNvPr id="8" name="Image3"/>
                                           <pic:cNvPicPr>
                                             <a:picLocks noChangeAspect="1" noChangeArrowheads="1"/>
                                           </pic:cNvPicPr>
                                         </pic:nvPicPr>
                                         <pic:blipFill>
-                                          <a:blip r:embed="rId4"/>
+                                          <a:blip r:embed="rId8"/>
                                           <a:stretch>
                                             <a:fillRect/>
                                           </a:stretch>
@@ -850,7 +959,7 @@
                                         <pic:spPr bwMode="auto">
                                           <a:xfrm>
                                             <a:off x="0" y="0"/>
-                                            <a:ext cx="5760720" cy="3141345"/>
+                                            <a:ext cx="4810917" cy="2623414"/>
                                           </a:xfrm>
                                           <a:prstGeom prst="rect">
                                             <a:avLst/>
@@ -862,58 +971,108 @@
                                 </wp:inline>
                               </w:drawing>
                             </w:r>
-                            <w:r>
+                          </w:p>
+                          <w:p>
+                            <w:pPr>
+                              <w:pStyle w:val="Legenda"/>
+                              <w:jc w:val="center"/>
                               <w:rPr>
-                                <w:b/>
-                                <w:bCs/>
-                                <w:i w:val="false"/>
-                                <w:iCs w:val="false"/>
-                                <w:color w:val="0066FF"/>
-                                <w:sz w:val="18"/>
-                                <w:szCs w:val="18"/>
+                                <w:lang w:val="en-US"/>
+                              </w:rPr>
+                            </w:pPr>
+                            <w:r>
+                              <w:rPr>
+                                <w:lang w:val="en-US"/>
                               </w:rPr>
                               <w:t xml:space="preserve">Drawing </w:t>
                             </w:r>
                             <w:r>
+                              <w:fldChar w:fldCharType="begin"/>
+                            </w:r>
+                            <w:r>
                               <w:rPr>
-                                <w:b/>
-                                <w:bCs/>
-                                <w:i w:val="false"/>
-                                <w:iCs w:val="false"/>
+                                <w:lang w:val="en-US"/>
+                              </w:rPr>
+                              <w:instrText xml:space="preserve"> SEQ Drawing \* ARABIC </w:instrText>
+                            </w:r>
+                            <w:r>
+                              <w:fldChar w:fldCharType="separate"/>
+                            </w:r>
+                            <w:r>
+                              <w:rPr>
+                                <w:noProof/>
+                                <w:lang w:val="en-US"/>
+                              </w:rPr>
+                              <w:t>3</w:t>
+                            </w:r>
+                            <w:r>
+                              <w:fldChar w:fldCharType="end"/>
+                            </w:r>
+                            <w:r>
+                              <w:rPr>
+                                <w:lang w:val="en-US"/>
+                              </w:rPr>
+                              <w:t xml:space="preserve"> Cell energy distribution during recrystallization process</w:t>
+                            </w:r>
+                          </w:p>
+                          <w:p>
+                            <w:pPr>
+                              <w:pStyle w:val="Spisilustracji"/>
+                              <w:spacing w:before="120" w:after="120"/>
+                              <w:jc w:val="center"/>
+                              <w:rPr>
+                                <w:lang w:val="en-US"/>
+                              </w:rPr>
+                            </w:pPr>
+                            <w:r>
+                              <w:rPr>
                                 <w:color w:val="0066FF"/>
-                                <w:sz w:val="18"/>
-                                <w:szCs w:val="18"/>
+                                <w:lang w:val="en-US"/>
+                              </w:rPr>
+                              <w:t xml:space="preserve">Drawing </w:t>
+                            </w:r>
+                            <w:r>
+                              <w:rPr>
+                                <w:color w:val="0066FF"/>
                               </w:rPr>
                               <w:fldChar w:fldCharType="begin"/>
                             </w:r>
                             <w:r>
-                              <w:instrText> SEQ Drawing \* ARABIC </w:instrText>
+                              <w:rPr>
+                                <w:lang w:val="en-US"/>
+                              </w:rPr>
+                              <w:instrText xml:space="preserve">SEQ </w:instrText>
+                            </w:r>
+                            <w:r>
+                              <w:rPr>
+                                <w:lang w:val="en-US"/>
+                              </w:rPr>
+                              <w:instrText>Drawing \* ARABIC</w:instrText>
                             </w:r>
                             <w:r>
                               <w:fldChar w:fldCharType="separate"/>
                             </w:r>
                             <w:r>
-                              <w:t>3</w:t>
+                              <w:rPr>
+                                <w:noProof/>
+                                <w:lang w:val="en-US"/>
+                              </w:rPr>
+                              <w:t>4</w:t>
                             </w:r>
                             <w:r>
                               <w:fldChar w:fldCharType="end"/>
                             </w:r>
                             <w:r>
                               <w:rPr>
-                                <w:b/>
-                                <w:bCs/>
-                                <w:i w:val="false"/>
-                                <w:iCs w:val="false"/>
                                 <w:color w:val="0066FF"/>
-                                <w:sz w:val="18"/>
-                                <w:szCs w:val="18"/>
+                                <w:lang w:val="en-US"/>
                               </w:rPr>
                               <w:t xml:space="preserve"> Energy distribution view for whole grid</w:t>
                             </w:r>
                           </w:p>
                         </w:txbxContent>
                       </wps:txbx>
-                      <wps:bodyPr anchor="t" lIns="0" tIns="0" rIns="0" bIns="0">
+                      <wps:bodyPr lIns="0" tIns="0" rIns="0" bIns="0" anchor="t">
                         <a:noAutofit/>
                       </wps:bodyPr>
                     </wps:wsp>
@@ -924,24 +1083,29 @@
           </mc:Choice>
           <mc:Fallback>
             <w:pict>
-              <v:rect style="position:absolute;rotation:0;width:453.6pt;height:247.35pt;mso-wrap-distance-left:0pt;mso-wrap-distance-right:0pt;mso-wrap-distance-top:0pt;mso-wrap-distance-bottom:0pt;margin-top:0pt;mso-position-vertical:top;mso-position-vertical-relative:text;margin-left:0pt;mso-position-horizontal:center;mso-position-horizontal-relative:text">
-                <v:textbox inset="0in,0in,0in,0in">
+              <v:shape id="Frame3" o:spid="_x0000_s1028" type="#_x0000_t202" style="position:absolute;left:0;text-align:left;margin-left:0;margin-top:.05pt;width:453.6pt;height:247.35pt;z-index:9;visibility:visible;mso-wrap-style:square;mso-wrap-distance-left:0;mso-wrap-distance-top:0;mso-wrap-distance-right:0;mso-wrap-distance-bottom:0;mso-position-horizontal:center;mso-position-horizontal-relative:text;mso-position-vertical:absolute;mso-position-vertical-relative:text;v-text-anchor:top" o:gfxdata="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" filled="f" stroked="f">
+                <v:textbox inset="0,0,0,0">
                   <w:txbxContent>
                     <w:p>
                       <w:pPr>
-                        <w:pStyle w:val="Drawing"/>
+                        <w:pStyle w:val="Spisilustracji"/>
+                        <w:keepNext/>
                         <w:spacing w:before="120" w:after="120"/>
                         <w:jc w:val="center"/>
-                        <w:rPr/>
                       </w:pPr>
                       <w:r>
-                        <w:rPr/>
                         <w:br/>
+                      </w:r>
+                      <w:r>
+                        <w:rPr>
+                          <w:noProof/>
+                          <w:lang w:eastAsia="pl-PL"/>
+                        </w:rPr>
                         <w:drawing>
                           <wp:inline distT="0" distB="0" distL="0" distR="0">
-                            <wp:extent cx="5760720" cy="3141345"/>
+                            <wp:extent cx="4810125" cy="2622982"/>
                             <wp:effectExtent l="0" t="0" r="0" b="0"/>
-                            <wp:docPr id="9" name="Image3" descr=""/>
+                            <wp:docPr id="8" name="Image3"/>
                             <wp:cNvGraphicFramePr>
                               <a:graphicFrameLocks xmlns:a="http://schemas.openxmlformats.org/drawingml/2006/main" noChangeAspect="1"/>
                             </wp:cNvGraphicFramePr>
@@ -949,13 +1113,13 @@
                               <a:graphicData uri="http://schemas.openxmlformats.org/drawingml/2006/picture">
                                 <pic:pic xmlns:pic="http://schemas.openxmlformats.org/drawingml/2006/picture">
                                   <pic:nvPicPr>
-                                    <pic:cNvPr id="9" name="Image3" descr=""/>
+                                    <pic:cNvPr id="8" name="Image3"/>
                                     <pic:cNvPicPr>
                                       <a:picLocks noChangeAspect="1" noChangeArrowheads="1"/>
                                     </pic:cNvPicPr>
                                   </pic:nvPicPr>
                                   <pic:blipFill>
-                                    <a:blip r:embed="rId4"/>
+                                    <a:blip r:embed="rId8"/>
                                     <a:stretch>
                                       <a:fillRect/>
                                     </a:stretch>
@@ -963,7 +1127,7 @@
                                   <pic:spPr bwMode="auto">
                                     <a:xfrm>
                                       <a:off x="0" y="0"/>
-                                      <a:ext cx="5760720" cy="3141345"/>
+                                      <a:ext cx="4810917" cy="2623414"/>
                                     </a:xfrm>
                                     <a:prstGeom prst="rect">
                                       <a:avLst/>
@@ -975,51 +1139,101 @@
                           </wp:inline>
                         </w:drawing>
                       </w:r>
-                      <w:r>
+                    </w:p>
+                    <w:p>
+                      <w:pPr>
+                        <w:pStyle w:val="Legenda"/>
+                        <w:jc w:val="center"/>
                         <w:rPr>
-                          <w:b/>
-                          <w:bCs/>
-                          <w:i w:val="false"/>
-                          <w:iCs w:val="false"/>
-                          <w:color w:val="0066FF"/>
-                          <w:sz w:val="18"/>
-                          <w:szCs w:val="18"/>
+                          <w:lang w:val="en-US"/>
+                        </w:rPr>
+                      </w:pPr>
+                      <w:r>
+                        <w:rPr>
+                          <w:lang w:val="en-US"/>
                         </w:rPr>
                         <w:t xml:space="preserve">Drawing </w:t>
                       </w:r>
                       <w:r>
+                        <w:fldChar w:fldCharType="begin"/>
+                      </w:r>
+                      <w:r>
                         <w:rPr>
-                          <w:b/>
-                          <w:bCs/>
-                          <w:i w:val="false"/>
-                          <w:iCs w:val="false"/>
+                          <w:lang w:val="en-US"/>
+                        </w:rPr>
+                        <w:instrText xml:space="preserve"> SEQ Drawing \* ARABIC </w:instrText>
+                      </w:r>
+                      <w:r>
+                        <w:fldChar w:fldCharType="separate"/>
+                      </w:r>
+                      <w:r>
+                        <w:rPr>
+                          <w:noProof/>
+                          <w:lang w:val="en-US"/>
+                        </w:rPr>
+                        <w:t>3</w:t>
+                      </w:r>
+                      <w:r>
+                        <w:fldChar w:fldCharType="end"/>
+                      </w:r>
+                      <w:r>
+                        <w:rPr>
+                          <w:lang w:val="en-US"/>
+                        </w:rPr>
+                        <w:t xml:space="preserve"> Cell energy distribution during recrystallization process</w:t>
+                      </w:r>
+                    </w:p>
+                    <w:p>
+                      <w:pPr>
+                        <w:pStyle w:val="Spisilustracji"/>
+                        <w:spacing w:before="120" w:after="120"/>
+                        <w:jc w:val="center"/>
+                        <w:rPr>
+                          <w:lang w:val="en-US"/>
+                        </w:rPr>
+                      </w:pPr>
+                      <w:r>
+                        <w:rPr>
                           <w:color w:val="0066FF"/>
-                          <w:sz w:val="18"/>
-                          <w:szCs w:val="18"/>
+                          <w:lang w:val="en-US"/>
+                        </w:rPr>
+                        <w:t xml:space="preserve">Drawing </w:t>
+                      </w:r>
+                      <w:r>
+                        <w:rPr>
+                          <w:color w:val="0066FF"/>
                         </w:rPr>
                         <w:fldChar w:fldCharType="begin"/>
                       </w:r>
                       <w:r>
-                        <w:instrText> SEQ Drawing \* ARABIC </w:instrText>
+                        <w:rPr>
+                          <w:lang w:val="en-US"/>
+                        </w:rPr>
+                        <w:instrText xml:space="preserve">SEQ </w:instrText>
+                      </w:r>
+                      <w:r>
+                        <w:rPr>
+                          <w:lang w:val="en-US"/>
+                        </w:rPr>
+                        <w:instrText>Drawing \* ARABIC</w:instrText>
                       </w:r>
                       <w:r>
                         <w:fldChar w:fldCharType="separate"/>
                       </w:r>
                       <w:r>
-                        <w:t>3</w:t>
+                        <w:rPr>
+                          <w:noProof/>
+                          <w:lang w:val="en-US"/>
+                        </w:rPr>
+                        <w:t>4</w:t>
                       </w:r>
                       <w:r>
                         <w:fldChar w:fldCharType="end"/>
                       </w:r>
                       <w:r>
                         <w:rPr>
-                          <w:b/>
-                          <w:bCs/>
-                          <w:i w:val="false"/>
-                          <w:iCs w:val="false"/>
                           <w:color w:val="0066FF"/>
-                          <w:sz w:val="18"/>
-                          <w:szCs w:val="18"/>
+                          <w:lang w:val="en-US"/>
                         </w:rPr>
                         <w:t xml:space="preserve"> Energy distribution view for whole grid</w:t>
                       </w:r>
@@ -1027,7 +1241,7 @@
                   </w:txbxContent>
                 </v:textbox>
                 <w10:wrap type="topAndBottom"/>
-              </v:rect>
+              </v:shape>
             </w:pict>
           </mc:Fallback>
         </mc:AlternateContent>
@@ -1035,58 +1249,55 @@
     </w:p>
     <w:p>
       <w:pPr>
-        <w:pStyle w:val="Normal"/>
-        <w:ind w:hanging="0"/>
         <w:jc w:val="both"/>
         <w:rPr>
-          <w:sz w:val="22"/>
-          <w:szCs w:val="22"/>
-        </w:rPr>
-      </w:pPr>
-      <w:r>
-        <w:rPr>
-          <w:b w:val="false"/>
-          <w:bCs w:val="false"/>
-          <w:sz w:val="22"/>
-          <w:szCs w:val="22"/>
+          <w:lang w:val="en-US"/>
+        </w:rPr>
+      </w:pPr>
+      <w:r>
+        <w:rPr>
           <w:lang w:val="en-US"/>
         </w:rPr>
         <w:tab/>
+      </w:r>
+      <w:r>
+        <w:rPr>
+          <w:lang w:val="en-US"/>
+        </w:rPr>
         <w:tab/>
         <w:t xml:space="preserve">On energy distribution grid, each cell is painted with color corresponding to the cell </w:t>
+      </w:r>
+      <w:r>
+        <w:rPr>
+          <w:lang w:val="en-US"/>
+        </w:rPr>
         <w:tab/>
         <w:t xml:space="preserve">energy </w:t>
+      </w:r>
+      <w:r>
+        <w:rPr>
+          <w:lang w:val="en-US"/>
+        </w:rPr>
         <w:tab/>
         <w:t xml:space="preserve">level. If energy is higher the color is more intense (lighter). </w:t>
       </w:r>
     </w:p>
     <w:p>
       <w:pPr>
-        <w:pStyle w:val="Normal"/>
-        <w:ind w:hanging="0"/>
         <w:jc w:val="both"/>
         <w:rPr>
-          <w:b w:val="false"/>
-          <w:b w:val="false"/>
-          <w:bCs w:val="false"/>
           <w:sz w:val="24"/>
           <w:szCs w:val="28"/>
           <w:lang w:val="en-US"/>
         </w:rPr>
       </w:pPr>
-      <w:r>
-        <w:rPr/>
-      </w:r>
     </w:p>
     <w:p>
       <w:pPr>
-        <w:pStyle w:val="ListParagraph"/>
-        <w:numPr>
-          <w:ilvl w:val="0"/>
-          <w:numId w:val="0"/>
-        </w:numPr>
-        <w:ind w:left="720" w:hanging="0"/>
-        <w:rPr/>
+        <w:pStyle w:val="Akapitzlist"/>
+        <w:rPr>
+          <w:lang w:val="en-US"/>
+        </w:rPr>
       </w:pPr>
       <w:r>
         <w:rPr>
@@ -1095,7 +1306,7 @@
           <w:szCs w:val="28"/>
           <w:lang w:val="en-US"/>
         </w:rPr>
-        <w:t xml:space="preserve">      </w:t>
+        <w:t xml:space="preserve">      3. Simulation effects c</w:t>
       </w:r>
       <w:r>
         <w:rPr>
@@ -1104,87 +1315,122 @@
           <w:szCs w:val="28"/>
           <w:lang w:val="en-US"/>
         </w:rPr>
-        <w:t xml:space="preserve">3. </w:t>
-      </w:r>
-      <w:r>
+        <w:t>omparison</w:t>
+      </w:r>
+    </w:p>
+    <w:p>
+      <w:pPr>
+        <w:pStyle w:val="Akapitzlist"/>
         <w:rPr>
           <w:b/>
           <w:sz w:val="28"/>
           <w:szCs w:val="28"/>
           <w:lang w:val="en-US"/>
         </w:rPr>
-        <w:t>Simulation effects comparison</w:t>
-      </w:r>
+      </w:pPr>
     </w:p>
     <w:p>
       <w:pPr>
-        <w:pStyle w:val="ListParagraph"/>
-        <w:rPr>
-          <w:b/>
-          <w:b/>
-          <w:sz w:val="28"/>
-          <w:szCs w:val="28"/>
-          <w:lang w:val="en-US"/>
-        </w:rPr>
-      </w:pPr>
-      <w:r>
-        <w:rPr>
-          <w:b/>
-          <w:sz w:val="28"/>
-          <w:szCs w:val="28"/>
-          <w:lang w:val="en-US"/>
-        </w:rPr>
+        <w:pStyle w:val="Akapitzlist"/>
+        <w:ind w:firstLine="696"/>
+        <w:jc w:val="both"/>
+        <w:rPr>
+          <w:szCs w:val="28"/>
+          <w:lang w:val="en-US"/>
+        </w:rPr>
+      </w:pPr>
+      <w:r>
+        <w:rPr>
+          <w:szCs w:val="28"/>
+          <w:lang w:val="en-US"/>
+        </w:rPr>
+        <w:t xml:space="preserve">First example that can be seen on </w:t>
+      </w:r>
+      <w:r>
+        <w:rPr>
+          <w:szCs w:val="28"/>
+          <w:lang w:val="en-US"/>
+        </w:rPr>
+        <w:t>drawing no. 1, represents</w:t>
+      </w:r>
+      <w:r>
+        <w:rPr>
+          <w:szCs w:val="28"/>
+          <w:lang w:val="en-US"/>
+        </w:rPr>
+        <w:t xml:space="preserve"> </w:t>
+      </w:r>
+      <w:r>
+        <w:rPr>
+          <w:szCs w:val="28"/>
+          <w:lang w:val="en-US"/>
+        </w:rPr>
+        <w:t xml:space="preserve">real </w:t>
+      </w:r>
+      <w:r>
+        <w:rPr>
+          <w:szCs w:val="28"/>
+          <w:lang w:val="en-US"/>
+        </w:rPr>
+        <w:t>recrystallized</w:t>
+      </w:r>
+      <w:r>
+        <w:rPr>
+          <w:szCs w:val="28"/>
+          <w:lang w:val="en-US"/>
+        </w:rPr>
+        <w:t xml:space="preserve"> dual phase</w:t>
+      </w:r>
+      <w:r>
+        <w:rPr>
+          <w:szCs w:val="28"/>
+          <w:lang w:val="en-US"/>
+        </w:rPr>
+        <w:t xml:space="preserve"> steel alongside simulation</w:t>
+      </w:r>
+      <w:r>
+        <w:rPr>
+          <w:szCs w:val="28"/>
+          <w:lang w:val="en-US"/>
+        </w:rPr>
+        <w:t xml:space="preserve"> effect</w:t>
+      </w:r>
+      <w:r>
+        <w:rPr>
+          <w:szCs w:val="28"/>
+          <w:lang w:val="en-US"/>
+        </w:rPr>
+        <w:t xml:space="preserve">. One can notice that the simulation effect is quite plausible and can be a first proof that simulation has been implemented properly. </w:t>
       </w:r>
     </w:p>
     <w:p>
       <w:pPr>
-        <w:pStyle w:val="ListParagraph"/>
-        <w:ind w:left="720" w:firstLine="696"/>
-        <w:jc w:val="both"/>
-        <w:rPr>
-          <w:szCs w:val="28"/>
-          <w:lang w:val="en-US"/>
-        </w:rPr>
-      </w:pPr>
-      <w:r>
-        <w:rPr>
-          <w:szCs w:val="28"/>
-          <w:lang w:val="en-US"/>
-        </w:rPr>
-        <w:t xml:space="preserve">First example that can be seen on drawing no. 1, presents original recrystallized steel alongside simulation. One can notice that the simulation effect is quite plausible and can be a first proof that simulation has been implemented properly. </w:t>
-      </w:r>
+        <w:pStyle w:val="Akapitzlist"/>
+        <w:ind w:firstLine="696"/>
+        <w:rPr>
+          <w:szCs w:val="28"/>
+          <w:lang w:val="en-US"/>
+        </w:rPr>
+      </w:pPr>
     </w:p>
     <w:p>
       <w:pPr>
-        <w:pStyle w:val="ListParagraph"/>
-        <w:ind w:left="720" w:firstLine="696"/>
-        <w:rPr>
-          <w:szCs w:val="28"/>
-          <w:lang w:val="en-US"/>
-        </w:rPr>
-      </w:pPr>
-      <w:r>
-        <w:rPr>
-          <w:szCs w:val="28"/>
-          <w:lang w:val="en-US"/>
-        </w:rPr>
-      </w:r>
-    </w:p>
-    <w:p>
-      <w:pPr>
-        <w:pStyle w:val="Normal"/>
         <w:keepNext/>
-        <w:rPr>
-          <w:lang w:val="en-US"/>
-        </w:rPr>
-      </w:pPr>
-      <w:r>
-        <w:rPr/>
+        <w:jc w:val="center"/>
+        <w:rPr>
+          <w:lang w:val="en-US"/>
+        </w:rPr>
+      </w:pPr>
+      <w:r>
+        <w:rPr>
+          <w:noProof/>
+          <w:lang w:eastAsia="pl-PL"/>
+        </w:rPr>
         <w:drawing>
-          <wp:inline distT="0" distB="0" distL="19050" distR="0">
-            <wp:extent cx="5756910" cy="2003425"/>
+          <wp:inline distT="0" distB="0" distL="0" distR="0">
+            <wp:extent cx="5191125" cy="2466975"/>
             <wp:effectExtent l="0" t="0" r="0" b="0"/>
-            <wp:docPr id="10" name="Obraz 1" descr=""/>
+            <wp:docPr id="9" name="Obraz 9"/>
             <wp:cNvGraphicFramePr>
               <a:graphicFrameLocks xmlns:a="http://schemas.openxmlformats.org/drawingml/2006/main" noChangeAspect="1"/>
             </wp:cNvGraphicFramePr>
@@ -1192,13 +1438,20 @@
               <a:graphicData uri="http://schemas.openxmlformats.org/drawingml/2006/picture">
                 <pic:pic xmlns:pic="http://schemas.openxmlformats.org/drawingml/2006/picture">
                   <pic:nvPicPr>
-                    <pic:cNvPr id="10" name="Obraz 1" descr=""/>
+                    <pic:cNvPr id="0" name="Picture 4"/>
                     <pic:cNvPicPr>
                       <a:picLocks noChangeAspect="1" noChangeArrowheads="1"/>
                     </pic:cNvPicPr>
                   </pic:nvPicPr>
                   <pic:blipFill>
-                    <a:blip r:embed="rId5"/>
+                    <a:blip r:embed="rId9">
+                      <a:extLst>
+                        <a:ext uri="{28A0092B-C50C-407E-A947-70E740481C1C}">
+                          <a14:useLocalDpi xmlns:a14="http://schemas.microsoft.com/office/drawing/2010/main" val="0"/>
+                        </a:ext>
+                      </a:extLst>
+                    </a:blip>
+                    <a:srcRect/>
                     <a:stretch>
                       <a:fillRect/>
                     </a:stretch>
@@ -1206,7 +1459,147 @@
                   <pic:spPr bwMode="auto">
                     <a:xfrm>
                       <a:off x="0" y="0"/>
-                      <a:ext cx="5756910" cy="2003425"/>
+                      <a:ext cx="5191125" cy="2466975"/>
+                    </a:xfrm>
+                    <a:prstGeom prst="rect">
+                      <a:avLst/>
+                    </a:prstGeom>
+                    <a:noFill/>
+                    <a:ln>
+                      <a:noFill/>
+                    </a:ln>
+                  </pic:spPr>
+                </pic:pic>
+              </a:graphicData>
+            </a:graphic>
+          </wp:inline>
+        </w:drawing>
+      </w:r>
+    </w:p>
+    <w:p>
+      <w:pPr>
+        <w:pStyle w:val="Legenda"/>
+        <w:jc w:val="center"/>
+        <w:rPr>
+          <w:lang w:val="en-US"/>
+        </w:rPr>
+      </w:pPr>
+      <w:r>
+        <w:rPr>
+          <w:lang w:val="en-US"/>
+        </w:rPr>
+        <w:t>Drawing 4</w:t>
+      </w:r>
+      <w:r>
+        <w:rPr>
+          <w:lang w:val="en-US"/>
+        </w:rPr>
+        <w:t xml:space="preserve"> </w:t>
+      </w:r>
+      <w:r>
+        <w:rPr>
+          <w:lang w:val="en-US"/>
+        </w:rPr>
+        <w:t>Structure of recrystallized dual phase steel</w:t>
+      </w:r>
+      <w:r>
+        <w:rPr>
+          <w:lang w:val="en-US"/>
+        </w:rPr>
+        <w:t xml:space="preserve">, original (left) and simulated (right) - comparison </w:t>
+      </w:r>
+    </w:p>
+    <w:p>
+      <w:pPr>
+        <w:ind w:left="708"/>
+        <w:jc w:val="both"/>
+        <w:rPr>
+          <w:szCs w:val="28"/>
+          <w:lang w:val="en-US"/>
+        </w:rPr>
+      </w:pPr>
+      <w:r>
+        <w:rPr>
+          <w:szCs w:val="28"/>
+          <w:lang w:val="en-US"/>
+        </w:rPr>
+        <w:lastRenderedPageBreak/>
+        <w:tab/>
+        <w:t>Second example is placed on two drawings (drawing 2 and 3). On first image the progress of the implemented simulation is shown. Second image (drawing 3) repres</w:t>
+      </w:r>
+      <w:r>
+        <w:rPr>
+          <w:szCs w:val="28"/>
+          <w:lang w:val="en-US"/>
+        </w:rPr>
+        <w:t>ents structure of</w:t>
+      </w:r>
+      <w:r>
+        <w:rPr>
+          <w:szCs w:val="28"/>
+          <w:lang w:val="en-US"/>
+        </w:rPr>
+        <w:t xml:space="preserve"> austenite in the </w:t>
+      </w:r>
+      <w:r>
+        <w:rPr>
+          <w:szCs w:val="28"/>
+          <w:lang w:val="en-US"/>
+        </w:rPr>
+        <w:t>low-carbon steel</w:t>
+      </w:r>
+      <w:r>
+        <w:rPr>
+          <w:szCs w:val="28"/>
+          <w:lang w:val="en-US"/>
+        </w:rPr>
+        <w:t>, but what is more important the recrystallization along grain borders can be seen. Comparing those two mentioned drawings, similarity can be found in the process of recrystallization – new grains are replacing ol</w:t>
+      </w:r>
+      <w:r>
+        <w:rPr>
+          <w:szCs w:val="28"/>
+          <w:lang w:val="en-US"/>
+        </w:rPr>
+        <w:t xml:space="preserve">d ones. </w:t>
+      </w:r>
+    </w:p>
+    <w:p>
+      <w:pPr>
+        <w:keepNext/>
+        <w:jc w:val="center"/>
+      </w:pPr>
+      <w:r>
+        <w:rPr>
+          <w:noProof/>
+          <w:lang w:eastAsia="pl-PL"/>
+        </w:rPr>
+        <w:drawing>
+          <wp:inline distT="0" distB="0" distL="19050" distR="0">
+            <wp:extent cx="3627683" cy="3657600"/>
+            <wp:effectExtent l="0" t="0" r="0" b="0"/>
+            <wp:docPr id="11" name="Obraz 2"/>
+            <wp:cNvGraphicFramePr>
+              <a:graphicFrameLocks xmlns:a="http://schemas.openxmlformats.org/drawingml/2006/main" noChangeAspect="1"/>
+            </wp:cNvGraphicFramePr>
+            <a:graphic xmlns:a="http://schemas.openxmlformats.org/drawingml/2006/main">
+              <a:graphicData uri="http://schemas.openxmlformats.org/drawingml/2006/picture">
+                <pic:pic xmlns:pic="http://schemas.openxmlformats.org/drawingml/2006/picture">
+                  <pic:nvPicPr>
+                    <pic:cNvPr id="11" name="Obraz 2"/>
+                    <pic:cNvPicPr>
+                      <a:picLocks noChangeAspect="1" noChangeArrowheads="1"/>
+                    </pic:cNvPicPr>
+                  </pic:nvPicPr>
+                  <pic:blipFill>
+                    <a:blip r:embed="rId10"/>
+                    <a:stretch>
+                      <a:fillRect/>
+                    </a:stretch>
+                  </pic:blipFill>
+                  <pic:spPr bwMode="auto">
+                    <a:xfrm>
+                      <a:off x="0" y="0"/>
+                      <a:ext cx="3631727" cy="3661677"/>
                     </a:xfrm>
                     <a:prstGeom prst="rect">
                       <a:avLst/>
@@ -1221,9 +1614,11 @@
     </w:p>
     <w:p>
       <w:pPr>
-        <w:pStyle w:val="Caption1"/>
+        <w:pStyle w:val="Legenda"/>
         <w:jc w:val="center"/>
-        <w:rPr/>
+        <w:rPr>
+          <w:lang w:val="en-US"/>
+        </w:rPr>
       </w:pPr>
       <w:r>
         <w:rPr>
@@ -1235,63 +1630,43 @@
         <w:rPr>
           <w:lang w:val="en-US"/>
         </w:rPr>
-        <w:t>2</w:t>
-      </w:r>
-      <w:r>
-        <w:rPr>
-          <w:lang w:val="en-US"/>
-        </w:rPr>
-        <w:t xml:space="preserve"> Recrystallized metal structure, original (left) and simulated (right) - comparison </w:t>
+        <w:t>5</w:t>
+      </w:r>
+      <w:r>
+        <w:rPr>
+          <w:lang w:val="en-US"/>
+        </w:rPr>
+        <w:t xml:space="preserve"> Progress of recrystallization simulation with energy and </w:t>
+      </w:r>
+      <w:r>
+        <w:rPr>
+          <w:lang w:val="en-US"/>
+        </w:rPr>
+        <w:t>nucleons</w:t>
+      </w:r>
+      <w:r>
+        <w:rPr>
+          <w:lang w:val="en-US"/>
+        </w:rPr>
+        <w:t xml:space="preserve"> distributed on initial grain boundaries</w:t>
       </w:r>
     </w:p>
     <w:p>
       <w:pPr>
-        <w:pStyle w:val="Normal"/>
-        <w:ind w:left="708" w:hanging="0"/>
-        <w:jc w:val="both"/>
-        <w:rPr>
-          <w:szCs w:val="28"/>
-          <w:lang w:val="en-US"/>
-        </w:rPr>
-      </w:pPr>
-      <w:r>
-        <w:rPr>
-          <w:szCs w:val="28"/>
-          <w:lang w:val="en-US"/>
-        </w:rPr>
-        <w:tab/>
-        <w:t xml:space="preserve">Second example is placed on two drawings (drawing 2 and 3). On first image the progress of the implemented simulation is shown. Second image (drawing 3) represents structure of cold-drawn Magnesium wire, but what is more important the recrystallization along grain borders can be seen. Comparing those two mentioned drawings, similarity can be found in the process of recrystallization – new grains are replacing old ones. </w:t>
-      </w:r>
-    </w:p>
-    <w:p>
-      <w:pPr>
-        <w:pStyle w:val="Normal"/>
-        <w:rPr>
-          <w:szCs w:val="28"/>
-          <w:lang w:val="en-US"/>
-        </w:rPr>
-      </w:pPr>
-      <w:r>
-        <w:rPr>
-          <w:szCs w:val="28"/>
-          <w:lang w:val="en-US"/>
-        </w:rPr>
-      </w:r>
-    </w:p>
-    <w:p>
-      <w:pPr>
-        <w:pStyle w:val="Normal"/>
+        <w:pStyle w:val="Legenda"/>
         <w:keepNext/>
         <w:jc w:val="center"/>
-        <w:rPr/>
-      </w:pPr>
-      <w:r>
-        <w:rPr/>
+      </w:pPr>
+      <w:r>
+        <w:rPr>
+          <w:noProof/>
+          <w:lang w:eastAsia="pl-PL"/>
+        </w:rPr>
         <w:drawing>
-          <wp:inline distT="0" distB="0" distL="19050" distR="0">
-            <wp:extent cx="3850005" cy="3881755"/>
+          <wp:inline distT="0" distB="0" distL="0" distR="0">
+            <wp:extent cx="2461416" cy="3362326"/>
             <wp:effectExtent l="0" t="0" r="0" b="0"/>
-            <wp:docPr id="11" name="Obraz 2" descr=""/>
+            <wp:docPr id="3" name="Obraz 3"/>
             <wp:cNvGraphicFramePr>
               <a:graphicFrameLocks xmlns:a="http://schemas.openxmlformats.org/drawingml/2006/main" noChangeAspect="1"/>
             </wp:cNvGraphicFramePr>
@@ -1299,13 +1674,20 @@
               <a:graphicData uri="http://schemas.openxmlformats.org/drawingml/2006/picture">
                 <pic:pic xmlns:pic="http://schemas.openxmlformats.org/drawingml/2006/picture">
                   <pic:nvPicPr>
-                    <pic:cNvPr id="11" name="Obraz 2" descr=""/>
+                    <pic:cNvPr id="0" name="Picture 1"/>
                     <pic:cNvPicPr>
                       <a:picLocks noChangeAspect="1" noChangeArrowheads="1"/>
                     </pic:cNvPicPr>
                   </pic:nvPicPr>
                   <pic:blipFill>
-                    <a:blip r:embed="rId6"/>
+                    <a:blip r:embed="rId11">
+                      <a:extLst>
+                        <a:ext uri="{28A0092B-C50C-407E-A947-70E740481C1C}">
+                          <a14:useLocalDpi xmlns:a14="http://schemas.microsoft.com/office/drawing/2010/main" val="0"/>
+                        </a:ext>
+                      </a:extLst>
+                    </a:blip>
+                    <a:srcRect/>
                     <a:stretch>
                       <a:fillRect/>
                     </a:stretch>
@@ -1313,11 +1695,15 @@
                   <pic:spPr bwMode="auto">
                     <a:xfrm>
                       <a:off x="0" y="0"/>
-                      <a:ext cx="3850005" cy="3881755"/>
+                      <a:ext cx="2475543" cy="3381624"/>
                     </a:xfrm>
                     <a:prstGeom prst="rect">
                       <a:avLst/>
                     </a:prstGeom>
+                    <a:noFill/>
+                    <a:ln>
+                      <a:noFill/>
+                    </a:ln>
                   </pic:spPr>
                 </pic:pic>
               </a:graphicData>
@@ -1328,9 +1714,11 @@
     </w:p>
     <w:p>
       <w:pPr>
-        <w:pStyle w:val="Caption1"/>
+        <w:pStyle w:val="Legenda"/>
         <w:jc w:val="center"/>
-        <w:rPr/>
+        <w:rPr>
+          <w:lang w:val="en-US"/>
+        </w:rPr>
       </w:pPr>
       <w:r>
         <w:rPr>
@@ -1342,213 +1730,158 @@
         <w:rPr>
           <w:lang w:val="en-US"/>
         </w:rPr>
-        <w:fldChar w:fldCharType="begin"/>
-      </w:r>
-      <w:r>
-        <w:instrText> SEQ Example \* ARABIC </w:instrText>
-      </w:r>
-      <w:r>
-        <w:fldChar w:fldCharType="separate"/>
-      </w:r>
-      <w:r>
-        <w:t>1</w:t>
-      </w:r>
-      <w:r>
-        <w:fldChar w:fldCharType="end"/>
-      </w:r>
-      <w:r>
-        <w:rPr>
-          <w:lang w:val="en-US"/>
-        </w:rPr>
-        <w:t xml:space="preserve"> Progress of recrystallization simulation with energy and seeds distributed on initial grain boundaries</w:t>
+        <w:t>6</w:t>
+      </w:r>
+      <w:r>
+        <w:rPr>
+          <w:lang w:val="en-US"/>
+        </w:rPr>
+        <w:t xml:space="preserve"> Recrystallization of austenite in the low-carbon steel</w:t>
       </w:r>
     </w:p>
     <w:p>
       <w:pPr>
-        <w:pStyle w:val="Normal"/>
-        <w:jc w:val="center"/>
-        <w:rPr>
-          <w:lang w:val="en-US"/>
-        </w:rPr>
-      </w:pPr>
-      <w:r>
-        <w:rPr/>
-        <w:drawing>
-          <wp:inline distT="0" distB="0" distL="19050" distR="0">
-            <wp:extent cx="4860290" cy="3900805"/>
-            <wp:effectExtent l="0" t="0" r="0" b="0"/>
-            <wp:docPr id="12" name="Obraz 3" descr="Corresponding distributions of undeformed/recrystallized structure and deformed structure of the cold-drawn pure Mg wires at different cumulative area reductions: (a) 0%, (b) 23%, (c) 36%, (d) 42%, (e) 51%, (f) 70%, and (g) 90%, respectively; (h) Variations of undeformed/recrystallized structure and deformed structure as a function of cumulative area reduction (KAM: Kernel Average Misorientation, here, misorientation between a grain at the center of the kernel and all points at the perimeter of the kernel are measured; The local misorientation value assigned to the center point is the average of these misorientations. Recrystallized structure is distinguished when the average misorientation is less than 0.5Â°(blue), and deformed structure including misorientation between 0.5Â° and 1Â°(yellow), and between 1Â° and 5Â°(red)). (For interpretation of the references to color in this figure legend, the reader is referred to the web version of this article).Â "/>
-            <wp:cNvGraphicFramePr>
-              <a:graphicFrameLocks xmlns:a="http://schemas.openxmlformats.org/drawingml/2006/main" noChangeAspect="1"/>
-            </wp:cNvGraphicFramePr>
-            <a:graphic xmlns:a="http://schemas.openxmlformats.org/drawingml/2006/main">
-              <a:graphicData uri="http://schemas.openxmlformats.org/drawingml/2006/picture">
-                <pic:pic xmlns:pic="http://schemas.openxmlformats.org/drawingml/2006/picture">
-                  <pic:nvPicPr>
-                    <pic:cNvPr id="12" name="Obraz 3" descr="Corresponding distributions of undeformed/recrystallized structure and deformed structure of the cold-drawn pure Mg wires at different cumulative area reductions: (a) 0%, (b) 23%, (c) 36%, (d) 42%, (e) 51%, (f) 70%, and (g) 90%, respectively; (h) Variations of undeformed/recrystallized structure and deformed structure as a function of cumulative area reduction (KAM: Kernel Average Misorientation, here, misorientation between a grain at the center of the kernel and all points at the perimeter of the kernel are measured; The local misorientation value assigned to the center point is the average of these misorientations. Recrystallized structure is distinguished when the average misorientation is less than 0.5Â°(blue), and deformed structure including misorientation between 0.5Â° and 1Â°(yellow), and between 1Â° and 5Â°(red)). (For interpretation of the references to color in this figure legend, the reader is referred to the web version of this article).Â "/>
-                    <pic:cNvPicPr>
-                      <a:picLocks noChangeAspect="1" noChangeArrowheads="1"/>
-                    </pic:cNvPicPr>
-                  </pic:nvPicPr>
-                  <pic:blipFill>
-                    <a:blip r:embed="rId7"/>
-                    <a:stretch>
-                      <a:fillRect/>
-                    </a:stretch>
-                  </pic:blipFill>
-                  <pic:spPr bwMode="auto">
-                    <a:xfrm>
-                      <a:off x="0" y="0"/>
-                      <a:ext cx="4860290" cy="3900805"/>
-                    </a:xfrm>
-                    <a:prstGeom prst="rect">
-                      <a:avLst/>
-                    </a:prstGeom>
-                  </pic:spPr>
-                </pic:pic>
-              </a:graphicData>
-            </a:graphic>
-          </wp:inline>
-        </w:drawing>
+        <w:pStyle w:val="Akapitzlist"/>
+        <w:rPr>
+          <w:lang w:val="en-US"/>
+        </w:rPr>
+      </w:pPr>
+      <w:r>
+        <w:rPr>
+          <w:b/>
+          <w:sz w:val="28"/>
+          <w:szCs w:val="28"/>
+          <w:lang w:val="en-US"/>
+        </w:rPr>
+        <w:lastRenderedPageBreak/>
+        <w:t xml:space="preserve">    4. Summary</w:t>
       </w:r>
     </w:p>
     <w:p>
       <w:pPr>
-        <w:pStyle w:val="Caption1"/>
-        <w:jc w:val="center"/>
-        <w:rPr>
-          <w:lang w:val="en-US"/>
-        </w:rPr>
-      </w:pPr>
-      <w:r>
-        <w:rPr>
-          <w:lang w:val="en-US"/>
-        </w:rPr>
-        <w:t>Drawing 3 Corresponding distributions of undeformed/recrystallized structure and deformed structure of the cold-drawn pure Mg wires at different cumulative area reductions</w:t>
-        <w:tab/>
+        <w:pStyle w:val="Akapitzlist"/>
+        <w:ind w:firstLine="696"/>
+        <w:jc w:val="both"/>
+        <w:rPr>
+          <w:szCs w:val="28"/>
+          <w:lang w:val="en-US"/>
+        </w:rPr>
+      </w:pPr>
+      <w:r>
+        <w:rPr>
+          <w:szCs w:val="28"/>
+          <w:lang w:val="en-US"/>
+        </w:rPr>
+        <w:t xml:space="preserve">Cellular automata are very flexible for extensions and improvements. By extending models (like cell) one can assign convenient parameters to some of the simulation elements </w:t>
+      </w:r>
+      <w:r>
+        <w:rPr>
+          <w:szCs w:val="28"/>
+          <w:lang w:val="en-US"/>
+        </w:rPr>
+        <w:t xml:space="preserve">that can be used to create more complicated simulations. In this case model of the cell has been extended by energy parameter which allowed to introduce recrystallization process simulation. </w:t>
       </w:r>
     </w:p>
     <w:p>
       <w:pPr>
-        <w:pStyle w:val="ListParagraph"/>
-        <w:numPr>
-          <w:ilvl w:val="0"/>
-          <w:numId w:val="0"/>
-        </w:numPr>
-        <w:ind w:left="720" w:hanging="0"/>
-        <w:rPr/>
-      </w:pPr>
-      <w:r>
+        <w:pStyle w:val="Akapitzlist"/>
+        <w:ind w:firstLine="696"/>
+        <w:jc w:val="both"/>
         <w:rPr>
           <w:b/>
           <w:sz w:val="28"/>
           <w:szCs w:val="28"/>
           <w:lang w:val="en-US"/>
         </w:rPr>
-        <w:t xml:space="preserve">    </w:t>
-      </w:r>
-      <w:r>
-        <w:rPr>
-          <w:b/>
-          <w:sz w:val="28"/>
-          <w:szCs w:val="28"/>
-          <w:lang w:val="en-US"/>
-        </w:rPr>
-        <w:t xml:space="preserve">4. </w:t>
-      </w:r>
-      <w:r>
-        <w:rPr>
-          <w:b/>
-          <w:sz w:val="28"/>
-          <w:szCs w:val="28"/>
-          <w:lang w:val="en-US"/>
-        </w:rPr>
-        <w:t>Summary</w:t>
+      </w:pPr>
+      <w:r>
+        <w:rPr>
+          <w:szCs w:val="28"/>
+          <w:lang w:val="en-US"/>
+        </w:rPr>
+        <w:t xml:space="preserve">Using Monte Carlo techniques it was also possible to simulate a </w:t>
+      </w:r>
+      <w:r>
+        <w:rPr>
+          <w:szCs w:val="28"/>
+          <w:lang w:val="en-US"/>
+        </w:rPr>
+        <w:t xml:space="preserve">process of metal structure recrystallization with very plausible effects. The most noticeable drawback of this approach is that from the nature MC methods are based on the random selection which can cause a significant decrease in execution time. </w:t>
+      </w:r>
+      <w:r>
+        <w:rPr>
+          <w:lang w:val="en-US"/>
+        </w:rPr>
+        <w:br w:type="page"/>
       </w:r>
     </w:p>
     <w:p>
       <w:pPr>
-        <w:pStyle w:val="ListParagraph"/>
-        <w:ind w:left="720" w:firstLine="696"/>
-        <w:jc w:val="both"/>
-        <w:rPr>
-          <w:szCs w:val="28"/>
-          <w:lang w:val="en-US"/>
-        </w:rPr>
-      </w:pPr>
-      <w:r>
-        <w:rPr>
-          <w:szCs w:val="28"/>
-          <w:lang w:val="en-US"/>
-        </w:rPr>
-        <w:t xml:space="preserve">Cellular automata are very flexible for extensions and improvements. By extending models (like cell) one can assign convenient parameters to some of the simulation elements that can be used to create more complicated simulations. In this case model of the cell has been extended by energy parameter which allowed to introduce recrystallization process simulation. </w:t>
+        <w:rPr>
+          <w:sz w:val="24"/>
+          <w:szCs w:val="28"/>
+          <w:lang w:val="en-US"/>
+        </w:rPr>
+      </w:pPr>
+      <w:r>
+        <w:rPr>
+          <w:sz w:val="24"/>
+          <w:szCs w:val="28"/>
+          <w:lang w:val="en-US"/>
+        </w:rPr>
+        <w:lastRenderedPageBreak/>
+        <w:t>Used re</w:t>
+      </w:r>
+      <w:r>
+        <w:rPr>
+          <w:sz w:val="24"/>
+          <w:szCs w:val="28"/>
+          <w:lang w:val="en-US"/>
+        </w:rPr>
+        <w:t>sources:</w:t>
       </w:r>
     </w:p>
     <w:p>
       <w:pPr>
-        <w:pStyle w:val="ListParagraph"/>
-        <w:ind w:left="720" w:firstLine="696"/>
-        <w:jc w:val="both"/>
-        <w:rPr>
-          <w:b/>
-          <w:b/>
-          <w:sz w:val="28"/>
-          <w:szCs w:val="28"/>
-          <w:lang w:val="en-US"/>
-        </w:rPr>
-      </w:pPr>
-      <w:r>
-        <w:rPr>
-          <w:szCs w:val="28"/>
-          <w:lang w:val="en-US"/>
-        </w:rPr>
-        <w:t xml:space="preserve">Using Monte Carlo techniques it was also possible to simulate a process of metal structure recrystallization with very plausible effects. The most noticeable drawback of this approach is that from the nature MC methods are based on the random selection which can cause a significant decrease in execution time. </w:t>
-      </w:r>
-      <w:r>
-        <w:br w:type="page"/>
+        <w:rPr>
+          <w:lang w:val="en-US"/>
+        </w:rPr>
+      </w:pPr>
+      <w:hyperlink r:id="rId12" w:history="1">
+        <w:r>
+          <w:rPr>
+            <w:rStyle w:val="Hipercze"/>
+            <w:lang w:val="en-US"/>
+          </w:rPr>
+          <w:t>http://www.amse.org.cn/article/2016/1006-7191/1006-7191-29-12-1127.shtml</w:t>
+        </w:r>
+      </w:hyperlink>
+      <w:r>
+        <w:rPr>
+          <w:lang w:val="en-US"/>
+        </w:rPr>
+        <w:t xml:space="preserve"> </w:t>
       </w:r>
     </w:p>
     <w:p>
       <w:pPr>
-        <w:pStyle w:val="Normal"/>
-        <w:rPr>
-          <w:sz w:val="24"/>
-          <w:szCs w:val="28"/>
-          <w:lang w:val="en-US"/>
-        </w:rPr>
-      </w:pPr>
-      <w:r>
-        <w:rPr>
-          <w:sz w:val="24"/>
-          <w:szCs w:val="28"/>
-          <w:lang w:val="en-US"/>
-        </w:rPr>
-        <w:t>Used resources:</w:t>
-      </w:r>
-    </w:p>
-    <w:p>
-      <w:pPr>
-        <w:pStyle w:val="ListParagraph"/>
-        <w:numPr>
-          <w:ilvl w:val="0"/>
-          <w:numId w:val="2"/>
-        </w:numPr>
-        <w:rPr/>
-      </w:pPr>
-      <w:hyperlink r:id="rId8">
+        <w:rPr>
+          <w:szCs w:val="28"/>
+          <w:lang w:val="en-US"/>
+        </w:rPr>
+      </w:pPr>
+      <w:hyperlink r:id="rId13" w:history="1">
         <w:r>
           <w:rPr>
-            <w:rStyle w:val="InternetLink"/>
-            <w:sz w:val="24"/>
+            <w:rStyle w:val="Hipercze"/>
             <w:szCs w:val="28"/>
             <w:lang w:val="en-US"/>
           </w:rPr>
-          <w:t>https://www.researchgate.net/figure/Recrystallized-structure-and-mainly-undi-sturbed-sulphured-inclusions-in-the-core-area_fig1_294862754</w:t>
+          <w:t>http://www.amse.org.cn/article/2016/1006-7191/1006-7191-29-12-1127/img_33.png</w:t>
         </w:r>
       </w:hyperlink>
       <w:r>
         <w:rPr>
-          <w:sz w:val="24"/>
           <w:szCs w:val="28"/>
           <w:lang w:val="en-US"/>
         </w:rPr>
@@ -1557,27 +1890,23 @@
     </w:p>
     <w:p>
       <w:pPr>
-        <w:pStyle w:val="ListParagraph"/>
-        <w:numPr>
-          <w:ilvl w:val="0"/>
-          <w:numId w:val="2"/>
-        </w:numPr>
-        <w:rPr/>
-      </w:pPr>
-      <w:hyperlink r:id="rId9">
+        <w:rPr>
+          <w:szCs w:val="28"/>
+          <w:lang w:val="en-US"/>
+        </w:rPr>
+      </w:pPr>
+      <w:hyperlink r:id="rId14" w:history="1">
         <w:r>
           <w:rPr>
-            <w:rStyle w:val="InternetLink"/>
-            <w:sz w:val="24"/>
+            <w:rStyle w:val="Hipercze"/>
             <w:szCs w:val="28"/>
             <w:lang w:val="en-US"/>
           </w:rPr>
-          <w:t>https://www.researchgate.net/figure/Corresponding-distributions-of-undeformed-recrystallized-structure-and-deformed-structure_fig5_320333576</w:t>
+          <w:t>https://www.researchgate.net/figure/Microstructures-of-dual-phase-carbon-steel-intercritically-annealed-at-775-C-a-fibrous_fig3_272966423</w:t>
         </w:r>
       </w:hyperlink>
       <w:r>
         <w:rPr>
-          <w:sz w:val="24"/>
           <w:szCs w:val="28"/>
           <w:lang w:val="en-US"/>
         </w:rPr>
@@ -1586,157 +1915,123 @@
     </w:p>
     <w:p>
       <w:pPr>
-        <w:pStyle w:val="ListParagraph"/>
-        <w:numPr>
-          <w:ilvl w:val="0"/>
-          <w:numId w:val="2"/>
-        </w:numPr>
-        <w:rPr/>
-      </w:pPr>
-      <w:hyperlink r:id="rId10">
-        <w:r>
-          <w:rPr>
-            <w:rStyle w:val="InternetLink"/>
-            <w:sz w:val="24"/>
-            <w:szCs w:val="28"/>
-            <w:lang w:val="en-US"/>
-          </w:rPr>
-          <w:t>https://www.imetllc.com/training-article/recrystallization-anneal/</w:t>
-        </w:r>
-      </w:hyperlink>
-      <w:r>
-        <w:rPr>
-          <w:sz w:val="24"/>
-          <w:szCs w:val="28"/>
-          <w:lang w:val="en-US"/>
-        </w:rPr>
-        <w:t xml:space="preserve"> </w:t>
-      </w:r>
-    </w:p>
-    <w:p>
-      <w:pPr>
-        <w:pStyle w:val="Normal"/>
-        <w:rPr>
-          <w:szCs w:val="28"/>
-          <w:lang w:val="en-US"/>
-        </w:rPr>
-      </w:pPr>
-      <w:r>
-        <w:rPr>
-          <w:szCs w:val="28"/>
-          <w:lang w:val="en-US"/>
-        </w:rPr>
-      </w:r>
-    </w:p>
-    <w:p>
-      <w:pPr>
-        <w:pStyle w:val="Normal"/>
-        <w:spacing w:before="0" w:after="200"/>
-        <w:rPr/>
-      </w:pPr>
-      <w:r>
-        <w:rPr/>
-      </w:r>
+        <w:rPr>
+          <w:lang w:val="en-US"/>
+        </w:rPr>
+      </w:pPr>
     </w:p>
     <w:sectPr>
-      <w:type w:val="nextPage"/>
       <w:pgSz w:w="11906" w:h="16838"/>
-      <w:pgMar w:left="1417" w:right="1417" w:header="0" w:top="1417" w:footer="0" w:bottom="1417" w:gutter="0"/>
-      <w:pgNumType w:fmt="decimal"/>
-      <w:formProt w:val="false"/>
-      <w:textDirection w:val="lrTb"/>
-      <w:docGrid w:type="default" w:linePitch="360" w:charSpace="4294965247"/>
+      <w:pgMar w:top="1417" w:right="1417" w:bottom="1417" w:left="1417" w:header="0" w:footer="0" w:gutter="0"/>
+      <w:cols w:space="708"/>
+      <w:formProt w:val="0"/>
+      <w:docGrid w:linePitch="360" w:charSpace="-2049"/>
     </w:sectPr>
   </w:body>
 </w:document>
 </file>
 
 <file path=word/numbering.xml><?xml version="1.0" encoding="utf-8"?>
-<w:numbering xmlns:w="http://schemas.openxmlformats.org/wordprocessingml/2006/main" xmlns:o="urn:schemas-microsoft-com:office:office" xmlns:r="http://schemas.openxmlformats.org/officeDocument/2006/relationships" xmlns:v="urn:schemas-microsoft-com:vml">
-  <w:abstractNum w:abstractNumId="1">
+<w:numbering xmlns:wpc="http://schemas.microsoft.com/office/word/2010/wordprocessingCanvas" xmlns:mc="http://schemas.openxmlformats.org/markup-compatibility/2006" xmlns:o="urn:schemas-microsoft-com:office:office" xmlns:r="http://schemas.openxmlformats.org/officeDocument/2006/relationships" xmlns:m="http://schemas.openxmlformats.org/officeDocument/2006/math" xmlns:v="urn:schemas-microsoft-com:vml" xmlns:wp14="http://schemas.microsoft.com/office/word/2010/wordprocessingDrawing" xmlns:wp="http://schemas.openxmlformats.org/drawingml/2006/wordprocessingDrawing" xmlns:w10="urn:schemas-microsoft-com:office:word" xmlns:w="http://schemas.openxmlformats.org/wordprocessingml/2006/main" xmlns:w14="http://schemas.microsoft.com/office/word/2010/wordml" xmlns:w15="http://schemas.microsoft.com/office/word/2012/wordml" xmlns:wpg="http://schemas.microsoft.com/office/word/2010/wordprocessingGroup" xmlns:wpi="http://schemas.microsoft.com/office/word/2010/wordprocessingInk" xmlns:wne="http://schemas.microsoft.com/office/word/2006/wordml" xmlns:wps="http://schemas.microsoft.com/office/word/2010/wordprocessingShape" mc:Ignorable="w14 w15 wp14">
+  <w:abstractNum w:abstractNumId="0" w15:restartNumberingAfterBreak="0">
+    <w:nsid w:val="47F011E3"/>
+    <w:multiLevelType w:val="multilevel"/>
+    <w:tmpl w:val="CF823B94"/>
     <w:lvl w:ilvl="0">
       <w:start w:val="1"/>
-      <w:numFmt w:val="decimal"/>
-      <w:lvlText w:val="%1."/>
+      <w:numFmt w:val="none"/>
+      <w:suff w:val="nothing"/>
+      <w:lvlText w:val=""/>
       <w:lvlJc w:val="left"/>
       <w:pPr>
-        <w:ind w:left="720" w:hanging="360"/>
+        <w:ind w:left="0" w:firstLine="0"/>
       </w:pPr>
     </w:lvl>
     <w:lvl w:ilvl="1">
       <w:start w:val="1"/>
-      <w:numFmt w:val="lowerLetter"/>
-      <w:lvlText w:val="%2."/>
+      <w:numFmt w:val="none"/>
+      <w:suff w:val="nothing"/>
+      <w:lvlText w:val=""/>
       <w:lvlJc w:val="left"/>
       <w:pPr>
-        <w:ind w:left="1440" w:hanging="360"/>
+        <w:ind w:left="0" w:firstLine="0"/>
       </w:pPr>
     </w:lvl>
     <w:lvl w:ilvl="2">
       <w:start w:val="1"/>
-      <w:numFmt w:val="lowerRoman"/>
-      <w:lvlText w:val="%3."/>
-      <w:lvlJc w:val="right"/>
-      <w:pPr>
-        <w:ind w:left="2160" w:hanging="180"/>
+      <w:numFmt w:val="none"/>
+      <w:suff w:val="nothing"/>
+      <w:lvlText w:val=""/>
+      <w:lvlJc w:val="left"/>
+      <w:pPr>
+        <w:ind w:left="0" w:firstLine="0"/>
       </w:pPr>
     </w:lvl>
     <w:lvl w:ilvl="3">
       <w:start w:val="1"/>
-      <w:numFmt w:val="decimal"/>
-      <w:lvlText w:val="%4."/>
+      <w:numFmt w:val="none"/>
+      <w:suff w:val="nothing"/>
+      <w:lvlText w:val=""/>
       <w:lvlJc w:val="left"/>
       <w:pPr>
-        <w:ind w:left="2880" w:hanging="360"/>
+        <w:ind w:left="0" w:firstLine="0"/>
       </w:pPr>
     </w:lvl>
     <w:lvl w:ilvl="4">
       <w:start w:val="1"/>
-      <w:numFmt w:val="lowerLetter"/>
-      <w:lvlText w:val="%5."/>
+      <w:numFmt w:val="none"/>
+      <w:suff w:val="nothing"/>
+      <w:lvlText w:val=""/>
       <w:lvlJc w:val="left"/>
       <w:pPr>
-        <w:ind w:left="3600" w:hanging="360"/>
+        <w:ind w:left="0" w:firstLine="0"/>
       </w:pPr>
     </w:lvl>
     <w:lvl w:ilvl="5">
       <w:start w:val="1"/>
-      <w:numFmt w:val="lowerRoman"/>
-      <w:lvlText w:val="%6."/>
-      <w:lvlJc w:val="right"/>
-      <w:pPr>
-        <w:ind w:left="4320" w:hanging="180"/>
+      <w:numFmt w:val="none"/>
+      <w:suff w:val="nothing"/>
+      <w:lvlText w:val=""/>
+      <w:lvlJc w:val="left"/>
+      <w:pPr>
+        <w:ind w:left="0" w:firstLine="0"/>
       </w:pPr>
     </w:lvl>
     <w:lvl w:ilvl="6">
       <w:start w:val="1"/>
-      <w:numFmt w:val="decimal"/>
-      <w:lvlText w:val="%7."/>
+      <w:numFmt w:val="none"/>
+      <w:suff w:val="nothing"/>
+      <w:lvlText w:val=""/>
       <w:lvlJc w:val="left"/>
       <w:pPr>
-        <w:ind w:left="5040" w:hanging="360"/>
+        <w:ind w:left="0" w:firstLine="0"/>
       </w:pPr>
     </w:lvl>
     <w:lvl w:ilvl="7">
       <w:start w:val="1"/>
-      <w:numFmt w:val="lowerLetter"/>
-      <w:lvlText w:val="%8."/>
+      <w:numFmt w:val="none"/>
+      <w:suff w:val="nothing"/>
+      <w:lvlText w:val=""/>
       <w:lvlJc w:val="left"/>
       <w:pPr>
-        <w:ind w:left="5760" w:hanging="360"/>
+        <w:ind w:left="0" w:firstLine="0"/>
       </w:pPr>
     </w:lvl>
     <w:lvl w:ilvl="8">
       <w:start w:val="1"/>
-      <w:numFmt w:val="lowerRoman"/>
-      <w:lvlText w:val="%9."/>
-      <w:lvlJc w:val="right"/>
-      <w:pPr>
-        <w:ind w:left="6480" w:hanging="180"/>
+      <w:numFmt w:val="none"/>
+      <w:suff w:val="nothing"/>
+      <w:lvlText w:val=""/>
+      <w:lvlJc w:val="left"/>
+      <w:pPr>
+        <w:ind w:left="0" w:firstLine="0"/>
       </w:pPr>
     </w:lvl>
   </w:abstractNum>
-  <w:abstractNum w:abstractNumId="2">
+  <w:abstractNum w:abstractNumId="1" w15:restartNumberingAfterBreak="0">
+    <w:nsid w:val="5DB52F5C"/>
+    <w:multiLevelType w:val="multilevel"/>
+    <w:tmpl w:val="15A6059C"/>
     <w:lvl w:ilvl="0">
       <w:numFmt w:val="bullet"/>
       <w:lvlText w:val=""/>
@@ -1747,7 +2042,6 @@
       <w:rPr>
         <w:rFonts w:ascii="Symbol" w:hAnsi="Symbol" w:cs="Symbol" w:hint="default"/>
         <w:sz w:val="24"/>
-        <w:rFonts w:cs=""/>
       </w:rPr>
     </w:lvl>
     <w:lvl w:ilvl="1">
@@ -1760,7 +2054,6 @@
       </w:pPr>
       <w:rPr>
         <w:rFonts w:ascii="Courier New" w:hAnsi="Courier New" w:cs="Courier New" w:hint="default"/>
-        <w:rFonts w:cs="Courier New"/>
       </w:rPr>
     </w:lvl>
     <w:lvl w:ilvl="2">
@@ -1797,7 +2090,6 @@
       </w:pPr>
       <w:rPr>
         <w:rFonts w:ascii="Courier New" w:hAnsi="Courier New" w:cs="Courier New" w:hint="default"/>
-        <w:rFonts w:cs="Courier New"/>
       </w:rPr>
     </w:lvl>
     <w:lvl w:ilvl="5">
@@ -1834,7 +2126,6 @@
       </w:pPr>
       <w:rPr>
         <w:rFonts w:ascii="Courier New" w:hAnsi="Courier New" w:cs="Courier New" w:hint="default"/>
-        <w:rFonts w:cs="Courier New"/>
       </w:rPr>
     </w:lvl>
     <w:lvl w:ilvl="8">
@@ -1850,460 +2141,634 @@
       </w:rPr>
     </w:lvl>
   </w:abstractNum>
-  <w:abstractNum w:abstractNumId="3">
+  <w:abstractNum w:abstractNumId="2" w15:restartNumberingAfterBreak="0">
+    <w:nsid w:val="77B05A17"/>
+    <w:multiLevelType w:val="multilevel"/>
+    <w:tmpl w:val="D722BE0E"/>
     <w:lvl w:ilvl="0">
       <w:start w:val="1"/>
-      <w:numFmt w:val="none"/>
-      <w:suff w:val="nothing"/>
-      <w:lvlText w:val=""/>
+      <w:numFmt w:val="decimal"/>
+      <w:lvlText w:val="%1."/>
       <w:lvlJc w:val="left"/>
       <w:pPr>
-        <w:ind w:left="0" w:hanging="0"/>
+        <w:ind w:left="720" w:hanging="360"/>
       </w:pPr>
     </w:lvl>
     <w:lvl w:ilvl="1">
       <w:start w:val="1"/>
-      <w:numFmt w:val="none"/>
-      <w:suff w:val="nothing"/>
-      <w:lvlText w:val=""/>
+      <w:numFmt w:val="lowerLetter"/>
+      <w:lvlText w:val="%2."/>
       <w:lvlJc w:val="left"/>
       <w:pPr>
-        <w:ind w:left="0" w:hanging="0"/>
+        <w:ind w:left="1440" w:hanging="360"/>
       </w:pPr>
     </w:lvl>
     <w:lvl w:ilvl="2">
       <w:start w:val="1"/>
-      <w:numFmt w:val="none"/>
-      <w:suff w:val="nothing"/>
-      <w:lvlText w:val=""/>
-      <w:lvlJc w:val="left"/>
-      <w:pPr>
-        <w:ind w:left="0" w:hanging="0"/>
+      <w:numFmt w:val="lowerRoman"/>
+      <w:lvlText w:val="%3."/>
+      <w:lvlJc w:val="right"/>
+      <w:pPr>
+        <w:ind w:left="2160" w:hanging="180"/>
       </w:pPr>
     </w:lvl>
     <w:lvl w:ilvl="3">
       <w:start w:val="1"/>
-      <w:numFmt w:val="none"/>
-      <w:suff w:val="nothing"/>
-      <w:lvlText w:val=""/>
+      <w:numFmt w:val="decimal"/>
+      <w:lvlText w:val="%4."/>
       <w:lvlJc w:val="left"/>
       <w:pPr>
-        <w:ind w:left="0" w:hanging="0"/>
+        <w:ind w:left="2880" w:hanging="360"/>
       </w:pPr>
     </w:lvl>
     <w:lvl w:ilvl="4">
       <w:start w:val="1"/>
-      <w:numFmt w:val="none"/>
-      <w:suff w:val="nothing"/>
-      <w:lvlText w:val=""/>
+      <w:numFmt w:val="lowerLetter"/>
+      <w:lvlText w:val="%5."/>
       <w:lvlJc w:val="left"/>
       <w:pPr>
-        <w:ind w:left="0" w:hanging="0"/>
+        <w:ind w:left="3600" w:hanging="360"/>
       </w:pPr>
     </w:lvl>
     <w:lvl w:ilvl="5">
       <w:start w:val="1"/>
-      <w:numFmt w:val="none"/>
-      <w:suff w:val="nothing"/>
-      <w:lvlText w:val=""/>
-      <w:lvlJc w:val="left"/>
-      <w:pPr>
-        <w:ind w:left="0" w:hanging="0"/>
+      <w:numFmt w:val="lowerRoman"/>
+      <w:lvlText w:val="%6."/>
+      <w:lvlJc w:val="right"/>
+      <w:pPr>
+        <w:ind w:left="4320" w:hanging="180"/>
       </w:pPr>
     </w:lvl>
     <w:lvl w:ilvl="6">
       <w:start w:val="1"/>
-      <w:numFmt w:val="none"/>
-      <w:suff w:val="nothing"/>
-      <w:lvlText w:val=""/>
+      <w:numFmt w:val="decimal"/>
+      <w:lvlText w:val="%7."/>
       <w:lvlJc w:val="left"/>
       <w:pPr>
-        <w:ind w:left="0" w:hanging="0"/>
+        <w:ind w:left="5040" w:hanging="360"/>
       </w:pPr>
     </w:lvl>
     <w:lvl w:ilvl="7">
       <w:start w:val="1"/>
-      <w:numFmt w:val="none"/>
-      <w:suff w:val="nothing"/>
-      <w:lvlText w:val=""/>
+      <w:numFmt w:val="lowerLetter"/>
+      <w:lvlText w:val="%8."/>
       <w:lvlJc w:val="left"/>
       <w:pPr>
-        <w:ind w:left="0" w:hanging="0"/>
+        <w:ind w:left="5760" w:hanging="360"/>
       </w:pPr>
     </w:lvl>
     <w:lvl w:ilvl="8">
       <w:start w:val="1"/>
-      <w:numFmt w:val="none"/>
-      <w:suff w:val="nothing"/>
-      <w:lvlText w:val=""/>
-      <w:lvlJc w:val="left"/>
-      <w:pPr>
-        <w:ind w:left="0" w:hanging="0"/>
+      <w:numFmt w:val="lowerRoman"/>
+      <w:lvlText w:val="%9."/>
+      <w:lvlJc w:val="right"/>
+      <w:pPr>
+        <w:ind w:left="6480" w:hanging="180"/>
       </w:pPr>
     </w:lvl>
   </w:abstractNum>
   <w:num w:numId="1">
+    <w:abstractNumId w:val="2"/>
+  </w:num>
+  <w:num w:numId="2">
     <w:abstractNumId w:val="1"/>
   </w:num>
-  <w:num w:numId="2">
-    <w:abstractNumId w:val="2"/>
-  </w:num>
   <w:num w:numId="3">
-    <w:abstractNumId w:val="3"/>
+    <w:abstractNumId w:val="0"/>
   </w:num>
 </w:numbering>
 </file>
 
 <file path=word/styles.xml><?xml version="1.0" encoding="utf-8"?>
-<w:styles xmlns:w="http://schemas.openxmlformats.org/wordprocessingml/2006/main" xmlns:w14="http://schemas.microsoft.com/office/word/2010/wordml" xmlns:mc="http://schemas.openxmlformats.org/markup-compatibility/2006" mc:Ignorable="w14">
+<w:styles xmlns:mc="http://schemas.openxmlformats.org/markup-compatibility/2006" xmlns:r="http://schemas.openxmlformats.org/officeDocument/2006/relationships" xmlns:w="http://schemas.openxmlformats.org/wordprocessingml/2006/main" xmlns:w14="http://schemas.microsoft.com/office/word/2010/wordml" xmlns:w15="http://schemas.microsoft.com/office/word/2012/wordml" mc:Ignorable="w14 w15">
   <w:docDefaults>
     <w:rPrDefault>
       <w:rPr>
-        <w:rFonts w:ascii="Calibri" w:hAnsi="Calibri" w:eastAsia="Calibri" w:cs="" w:asciiTheme="minorHAnsi" w:cstheme="minorBidi" w:eastAsiaTheme="minorHAnsi" w:hAnsiTheme="minorHAnsi"/>
+        <w:rFonts w:asciiTheme="minorHAnsi" w:eastAsiaTheme="minorHAnsi" w:hAnsiTheme="minorHAnsi" w:cstheme="minorBidi"/>
         <w:sz w:val="22"/>
         <w:szCs w:val="22"/>
         <w:lang w:val="pl-PL" w:eastAsia="en-US" w:bidi="ar-SA"/>
       </w:rPr>
     </w:rPrDefault>
-    <w:pPrDefault>
-      <w:pPr/>
-    </w:pPrDefault>
+    <w:pPrDefault/>
   </w:docDefaults>
-  <w:latentStyles w:defLockedState="0" w:defUIPriority="99" w:defSemiHidden="1" w:defUnhideWhenUsed="1" w:defQFormat="0" w:count="267">
-    <w:lsdException w:name="Normal" w:uiPriority="0" w:semiHidden="0" w:unhideWhenUsed="0" w:qFormat="1"/>
-    <w:lsdException w:name="heading 1" w:uiPriority="9" w:semiHidden="0" w:unhideWhenUsed="0" w:qFormat="1"/>
-    <w:lsdException w:name="heading 2" w:uiPriority="9" w:qFormat="1"/>
-    <w:lsdException w:name="heading 3" w:uiPriority="9" w:qFormat="1"/>
-    <w:lsdException w:name="heading 4" w:uiPriority="9" w:qFormat="1"/>
-    <w:lsdException w:name="heading 5" w:uiPriority="9" w:qFormat="1"/>
-    <w:lsdException w:name="heading 6" w:uiPriority="9" w:qFormat="1"/>
-    <w:lsdException w:name="heading 7" w:uiPriority="9" w:qFormat="1"/>
-    <w:lsdException w:name="heading 8" w:uiPriority="9" w:qFormat="1"/>
-    <w:lsdException w:name="heading 9" w:uiPriority="9" w:qFormat="1"/>
-    <w:lsdException w:name="toc 1" w:uiPriority="39"/>
-    <w:lsdException w:name="toc 2" w:uiPriority="39"/>
-    <w:lsdException w:name="toc 3" w:uiPriority="39"/>
-    <w:lsdException w:name="toc 4" w:uiPriority="39"/>
-    <w:lsdException w:name="toc 5" w:uiPriority="39"/>
-    <w:lsdException w:name="toc 6" w:uiPriority="39"/>
-    <w:lsdException w:name="toc 7" w:uiPriority="39"/>
-    <w:lsdException w:name="toc 8" w:uiPriority="39"/>
-    <w:lsdException w:name="toc 9" w:uiPriority="39"/>
-    <w:lsdException w:name="caption" w:uiPriority="35" w:qFormat="1"/>
-    <w:lsdException w:name="Title" w:uiPriority="10" w:semiHidden="0" w:unhideWhenUsed="0" w:qFormat="1"/>
-    <w:lsdException w:name="Default Paragraph Font" w:uiPriority="1"/>
-    <w:lsdException w:name="Subtitle" w:uiPriority="11" w:semiHidden="0" w:unhideWhenUsed="0" w:qFormat="1"/>
-    <w:lsdException w:name="Strong" w:uiPriority="22" w:semiHidden="0" w:unhideWhenUsed="0" w:qFormat="1"/>
-    <w:lsdException w:name="Emphasis" w:uiPriority="20" w:semiHidden="0" w:unhideWhenUsed="0" w:qFormat="1"/>
-    <w:lsdException w:name="Table Grid" w:uiPriority="59" w:semiHidden="0" w:unhideWhenUsed="0"/>
-    <w:lsdException w:name="Placeholder Text" w:unhideWhenUsed="0"/>
-    <w:lsdException w:name="No Spacing" w:uiPriority="1" w:semiHidden="0" w:unhideWhenUsed="0" w:qFormat="1"/>
-    <w:lsdException w:name="Light Shading" w:uiPriority="60" w:semiHidden="0" w:unhideWhenUsed="0"/>
-    <w:lsdException w:name="Light List" w:uiPriority="61" w:semiHidden="0" w:unhideWhenUsed="0"/>
-    <w:lsdException w:name="Light Grid" w:uiPriority="62" w:semiHidden="0" w:unhideWhenUsed="0"/>
-    <w:lsdException w:name="Medium Shading 1" w:uiPriority="63" w:semiHidden="0" w:unhideWhenUsed="0"/>
-    <w:lsdException w:name="Medium Shading 2" w:uiPriority="64" w:semiHidden="0" w:unhideWhenUsed="0"/>
-    <w:lsdException w:name="Medium List 1" w:uiPriority="65" w:semiHidden="0" w:unhideWhenUsed="0"/>
-    <w:lsdException w:name="Medium List 2" w:uiPriority="66" w:semiHidden="0" w:unhideWhenUsed="0"/>
-    <w:lsdException w:name="Medium Grid 1" w:uiPriority="67" w:semiHidden="0" w:unhideWhenUsed="0"/>
-    <w:lsdException w:name="Medium Grid 2" w:uiPriority="68" w:semiHidden="0" w:unhideWhenUsed="0"/>
-    <w:lsdException w:name="Medium Grid 3" w:uiPriority="69" w:semiHidden="0" w:unhideWhenUsed="0"/>
-    <w:lsdException w:name="Dark List" w:uiPriority="70" w:semiHidden="0" w:unhideWhenUsed="0"/>
-    <w:lsdException w:name="Colorful Shading" w:uiPriority="71" w:semiHidden="0" w:unhideWhenUsed="0"/>
-    <w:lsdException w:name="Colorful List" w:uiPriority="72" w:semiHidden="0" w:unhideWhenUsed="0"/>
-    <w:lsdException w:name="Colorful Grid" w:uiPriority="73" w:semiHidden="0" w:unhideWhenUsed="0"/>
-    <w:lsdException w:name="Light Shading Accent 1" w:uiPriority="60" w:semiHidden="0" w:unhideWhenUsed="0"/>
-    <w:lsdException w:name="Light List Accent 1" w:uiPriority="61" w:semiHidden="0" w:unhideWhenUsed="0"/>
-    <w:lsdException w:name="Light Grid Accent 1" w:uiPriority="62" w:semiHidden="0" w:unhideWhenUsed="0"/>
-    <w:lsdException w:name="Medium Shading 1 Accent 1" w:uiPriority="63" w:semiHidden="0" w:unhideWhenUsed="0"/>
-    <w:lsdException w:name="Medium Shading 2 Accent 1" w:uiPriority="64" w:semiHidden="0" w:unhideWhenUsed="0"/>
-    <w:lsdException w:name="Medium List 1 Accent 1" w:uiPriority="65" w:semiHidden="0" w:unhideWhenUsed="0"/>
-    <w:lsdException w:name="Revision" w:unhideWhenUsed="0"/>
-    <w:lsdException w:name="List Paragraph" w:uiPriority="34" w:semiHidden="0" w:unhideWhenUsed="0" w:qFormat="1"/>
-    <w:lsdException w:name="Quote" w:uiPriority="29" w:semiHidden="0" w:unhideWhenUsed="0" w:qFormat="1"/>
-    <w:lsdException w:name="Intense Quote" w:uiPriority="30" w:semiHidden="0" w:unhideWhenUsed="0" w:qFormat="1"/>
-    <w:lsdException w:name="Medium List 2 Accent 1" w:uiPriority="66" w:semiHidden="0" w:unhideWhenUsed="0"/>
-    <w:lsdException w:name="Medium Grid 1 Accent 1" w:uiPriority="67" w:semiHidden="0" w:unhideWhenUsed="0"/>
-    <w:lsdException w:name="Medium Grid 2 Accent 1" w:uiPriority="68" w:semiHidden="0" w:unhideWhenUsed="0"/>
-    <w:lsdException w:name="Medium Grid 3 Accent 1" w:uiPriority="69" w:semiHidden="0" w:unhideWhenUsed="0"/>
-    <w:lsdException w:name="Dark List Accent 1" w:uiPriority="70" w:semiHidden="0" w:unhideWhenUsed="0"/>
-    <w:lsdException w:name="Colorful Shading Accent 1" w:uiPriority="71" w:semiHidden="0" w:unhideWhenUsed="0"/>
-    <w:lsdException w:name="Colorful List Accent 1" w:uiPriority="72" w:semiHidden="0" w:unhideWhenUsed="0"/>
-    <w:lsdException w:name="Colorful Grid Accent 1" w:uiPriority="73" w:semiHidden="0" w:unhideWhenUsed="0"/>
-    <w:lsdException w:name="Light Shading Accent 2" w:uiPriority="60" w:semiHidden="0" w:unhideWhenUsed="0"/>
-    <w:lsdException w:name="Light List Accent 2" w:uiPriority="61" w:semiHidden="0" w:unhideWhenUsed="0"/>
-    <w:lsdException w:name="Light Grid Accent 2" w:uiPriority="62" w:semiHidden="0" w:unhideWhenUsed="0"/>
-    <w:lsdException w:name="Medium Shading 1 Accent 2" w:uiPriority="63" w:semiHidden="0" w:unhideWhenUsed="0"/>
-    <w:lsdException w:name="Medium Shading 2 Accent 2" w:uiPriority="64" w:semiHidden="0" w:unhideWhenUsed="0"/>
-    <w:lsdException w:name="Medium List 1 Accent 2" w:uiPriority="65" w:semiHidden="0" w:unhideWhenUsed="0"/>
-    <w:lsdException w:name="Medium List 2 Accent 2" w:uiPriority="66" w:semiHidden="0" w:unhideWhenUsed="0"/>
-    <w:lsdException w:name="Medium Grid 1 Accent 2" w:uiPriority="67" w:semiHidden="0" w:unhideWhenUsed="0"/>
-    <w:lsdException w:name="Medium Grid 2 Accent 2" w:uiPriority="68" w:semiHidden="0" w:unhideWhenUsed="0"/>
-    <w:lsdException w:name="Medium Grid 3 Accent 2" w:uiPriority="69" w:semiHidden="0" w:unhideWhenUsed="0"/>
-    <w:lsdException w:name="Dark List Accent 2" w:uiPriority="70" w:semiHidden="0" w:unhideWhenUsed="0"/>
-    <w:lsdException w:name="Colorful Shading Accent 2" w:uiPriority="71" w:semiHidden="0" w:unhideWhenUsed="0"/>
-    <w:lsdException w:name="Colorful List Accent 2" w:uiPriority="72" w:semiHidden="0" w:unhideWhenUsed="0"/>
-    <w:lsdException w:name="Colorful Grid Accent 2" w:uiPriority="73" w:semiHidden="0" w:unhideWhenUsed="0"/>
-    <w:lsdException w:name="Light Shading Accent 3" w:uiPriority="60" w:semiHidden="0" w:unhideWhenUsed="0"/>
-    <w:lsdException w:name="Light List Accent 3" w:uiPriority="61" w:semiHidden="0" w:unhideWhenUsed="0"/>
-    <w:lsdException w:name="Light Grid Accent 3" w:uiPriority="62" w:semiHidden="0" w:unhideWhenUsed="0"/>
-    <w:lsdException w:name="Medium Shading 1 Accent 3" w:uiPriority="63" w:semiHidden="0" w:unhideWhenUsed="0"/>
-    <w:lsdException w:name="Medium Shading 2 Accent 3" w:uiPriority="64" w:semiHidden="0" w:unhideWhenUsed="0"/>
-    <w:lsdException w:name="Medium List 1 Accent 3" w:uiPriority="65" w:semiHidden="0" w:unhideWhenUsed="0"/>
-    <w:lsdException w:name="Medium List 2 Accent 3" w:uiPriority="66" w:semiHidden="0" w:unhideWhenUsed="0"/>
-    <w:lsdException w:name="Medium Grid 1 Accent 3" w:uiPriority="67" w:semiHidden="0" w:unhideWhenUsed="0"/>
-    <w:lsdException w:name="Medium Grid 2 Accent 3" w:uiPriority="68" w:semiHidden="0" w:unhideWhenUsed="0"/>
-    <w:lsdException w:name="Medium Grid 3 Accent 3" w:uiPriority="69" w:semiHidden="0" w:unhideWhenUsed="0"/>
-    <w:lsdException w:name="Dark List Accent 3" w:uiPriority="70" w:semiHidden="0" w:unhideWhenUsed="0"/>
-    <w:lsdException w:name="Colorful Shading Accent 3" w:uiPriority="71" w:semiHidden="0" w:unhideWhenUsed="0"/>
-    <w:lsdException w:name="Colorful List Accent 3" w:uiPriority="72" w:semiHidden="0" w:unhideWhenUsed="0"/>
-    <w:lsdException w:name="Colorful Grid Accent 3" w:uiPriority="73" w:semiHidden="0" w:unhideWhenUsed="0"/>
-    <w:lsdException w:name="Light Shading Accent 4" w:uiPriority="60" w:semiHidden="0" w:unhideWhenUsed="0"/>
-    <w:lsdException w:name="Light List Accent 4" w:uiPriority="61" w:semiHidden="0" w:unhideWhenUsed="0"/>
-    <w:lsdException w:name="Light Grid Accent 4" w:uiPriority="62" w:semiHidden="0" w:unhideWhenUsed="0"/>
-    <w:lsdException w:name="Medium Shading 1 Accent 4" w:uiPriority="63" w:semiHidden="0" w:unhideWhenUsed="0"/>
-    <w:lsdException w:name="Medium Shading 2 Accent 4" w:uiPriority="64" w:semiHidden="0" w:unhideWhenUsed="0"/>
-    <w:lsdException w:name="Medium List 1 Accent 4" w:uiPriority="65" w:semiHidden="0" w:unhideWhenUsed="0"/>
-    <w:lsdException w:name="Medium List 2 Accent 4" w:uiPriority="66" w:semiHidden="0" w:unhideWhenUsed="0"/>
-    <w:lsdException w:name="Medium Grid 1 Accent 4" w:uiPriority="67" w:semiHidden="0" w:unhideWhenUsed="0"/>
-    <w:lsdException w:name="Medium Grid 2 Accent 4" w:uiPriority="68" w:semiHidden="0" w:unhideWhenUsed="0"/>
-    <w:lsdException w:name="Medium Grid 3 Accent 4" w:uiPriority="69" w:semiHidden="0" w:unhideWhenUsed="0"/>
-    <w:lsdException w:name="Dark List Accent 4" w:uiPriority="70" w:semiHidden="0" w:unhideWhenUsed="0"/>
-    <w:lsdException w:name="Colorful Shading Accent 4" w:uiPriority="71" w:semiHidden="0" w:unhideWhenUsed="0"/>
-    <w:lsdException w:name="Colorful List Accent 4" w:uiPriority="72" w:semiHidden="0" w:unhideWhenUsed="0"/>
-    <w:lsdException w:name="Colorful Grid Accent 4" w:uiPriority="73" w:semiHidden="0" w:unhideWhenUsed="0"/>
-    <w:lsdException w:name="Light Shading Accent 5" w:uiPriority="60" w:semiHidden="0" w:unhideWhenUsed="0"/>
-    <w:lsdException w:name="Light List Accent 5" w:uiPriority="61" w:semiHidden="0" w:unhideWhenUsed="0"/>
-    <w:lsdException w:name="Light Grid Accent 5" w:uiPriority="62" w:semiHidden="0" w:unhideWhenUsed="0"/>
-    <w:lsdException w:name="Medium Shading 1 Accent 5" w:uiPriority="63" w:semiHidden="0" w:unhideWhenUsed="0"/>
-    <w:lsdException w:name="Medium Shading 2 Accent 5" w:uiPriority="64" w:semiHidden="0" w:unhideWhenUsed="0"/>
-    <w:lsdException w:name="Medium List 1 Accent 5" w:uiPriority="65" w:semiHidden="0" w:unhideWhenUsed="0"/>
-    <w:lsdException w:name="Medium List 2 Accent 5" w:uiPriority="66" w:semiHidden="0" w:unhideWhenUsed="0"/>
-    <w:lsdException w:name="Medium Grid 1 Accent 5" w:uiPriority="67" w:semiHidden="0" w:unhideWhenUsed="0"/>
-    <w:lsdException w:name="Medium Grid 2 Accent 5" w:uiPriority="68" w:semiHidden="0" w:unhideWhenUsed="0"/>
-    <w:lsdException w:name="Medium Grid 3 Accent 5" w:uiPriority="69" w:semiHidden="0" w:unhideWhenUsed="0"/>
-    <w:lsdException w:name="Dark List Accent 5" w:uiPriority="70" w:semiHidden="0" w:unhideWhenUsed="0"/>
-    <w:lsdException w:name="Colorful Shading Accent 5" w:uiPriority="71" w:semiHidden="0" w:unhideWhenUsed="0"/>
-    <w:lsdException w:name="Colorful List Accent 5" w:uiPriority="72" w:semiHidden="0" w:unhideWhenUsed="0"/>
-    <w:lsdException w:name="Colorful Grid Accent 5" w:uiPriority="73" w:semiHidden="0" w:unhideWhenUsed="0"/>
-    <w:lsdException w:name="Light Shading Accent 6" w:uiPriority="60" w:semiHidden="0" w:unhideWhenUsed="0"/>
-    <w:lsdException w:name="Light List Accent 6" w:uiPriority="61" w:semiHidden="0" w:unhideWhenUsed="0"/>
-    <w:lsdException w:name="Light Grid Accent 6" w:uiPriority="62" w:semiHidden="0" w:unhideWhenUsed="0"/>
-    <w:lsdException w:name="Medium Shading 1 Accent 6" w:uiPriority="63" w:semiHidden="0" w:unhideWhenUsed="0"/>
-    <w:lsdException w:name="Medium Shading 2 Accent 6" w:uiPriority="64" w:semiHidden="0" w:unhideWhenUsed="0"/>
-    <w:lsdException w:name="Medium List 1 Accent 6" w:uiPriority="65" w:semiHidden="0" w:unhideWhenUsed="0"/>
-    <w:lsdException w:name="Medium List 2 Accent 6" w:uiPriority="66" w:semiHidden="0" w:unhideWhenUsed="0"/>
-    <w:lsdException w:name="Medium Grid 1 Accent 6" w:uiPriority="67" w:semiHidden="0" w:unhideWhenUsed="0"/>
-    <w:lsdException w:name="Medium Grid 2 Accent 6" w:uiPriority="68" w:semiHidden="0" w:unhideWhenUsed="0"/>
-    <w:lsdException w:name="Medium Grid 3 Accent 6" w:uiPriority="69" w:semiHidden="0" w:unhideWhenUsed="0"/>
-    <w:lsdException w:name="Dark List Accent 6" w:uiPriority="70" w:semiHidden="0" w:unhideWhenUsed="0"/>
-    <w:lsdException w:name="Colorful Shading Accent 6" w:uiPriority="71" w:semiHidden="0" w:unhideWhenUsed="0"/>
-    <w:lsdException w:name="Colorful List Accent 6" w:uiPriority="72" w:semiHidden="0" w:unhideWhenUsed="0"/>
-    <w:lsdException w:name="Colorful Grid Accent 6" w:uiPriority="73" w:semiHidden="0" w:unhideWhenUsed="0"/>
-    <w:lsdException w:name="Subtle Emphasis" w:uiPriority="19" w:semiHidden="0" w:unhideWhenUsed="0" w:qFormat="1"/>
-    <w:lsdException w:name="Intense Emphasis" w:uiPriority="21" w:semiHidden="0" w:unhideWhenUsed="0" w:qFormat="1"/>
-    <w:lsdException w:name="Subtle Reference" w:uiPriority="31" w:semiHidden="0" w:unhideWhenUsed="0" w:qFormat="1"/>
-    <w:lsdException w:name="Intense Reference" w:uiPriority="32" w:semiHidden="0" w:unhideWhenUsed="0" w:qFormat="1"/>
-    <w:lsdException w:name="Book Title" w:uiPriority="33" w:semiHidden="0" w:unhideWhenUsed="0" w:qFormat="1"/>
-    <w:lsdException w:name="Bibliography" w:uiPriority="37"/>
-    <w:lsdException w:name="TOC Heading" w:uiPriority="39" w:qFormat="1"/>
+  <w:latentStyles w:defLockedState="0" w:defUIPriority="99" w:defSemiHidden="0" w:defUnhideWhenUsed="0" w:defQFormat="0" w:count="371">
+    <w:lsdException w:name="Normal" w:uiPriority="0" w:qFormat="1"/>
+    <w:lsdException w:name="heading 1" w:uiPriority="9" w:qFormat="1"/>
+    <w:lsdException w:name="heading 2" w:semiHidden="1" w:uiPriority="9" w:unhideWhenUsed="1" w:qFormat="1"/>
+    <w:lsdException w:name="heading 3" w:semiHidden="1" w:uiPriority="9" w:unhideWhenUsed="1" w:qFormat="1"/>
+    <w:lsdException w:name="heading 4" w:semiHidden="1" w:uiPriority="9" w:unhideWhenUsed="1" w:qFormat="1"/>
+    <w:lsdException w:name="heading 5" w:semiHidden="1" w:uiPriority="9" w:unhideWhenUsed="1" w:qFormat="1"/>
+    <w:lsdException w:name="heading 6" w:semiHidden="1" w:uiPriority="9" w:unhideWhenUsed="1" w:qFormat="1"/>
+    <w:lsdException w:name="heading 7" w:semiHidden="1" w:uiPriority="9" w:unhideWhenUsed="1" w:qFormat="1"/>
+    <w:lsdException w:name="heading 8" w:semiHidden="1" w:uiPriority="9" w:unhideWhenUsed="1" w:qFormat="1"/>
+    <w:lsdException w:name="heading 9" w:semiHidden="1" w:uiPriority="9" w:unhideWhenUsed="1" w:qFormat="1"/>
+    <w:lsdException w:name="index 1" w:semiHidden="1" w:unhideWhenUsed="1"/>
+    <w:lsdException w:name="index 2" w:semiHidden="1" w:unhideWhenUsed="1"/>
+    <w:lsdException w:name="index 3" w:semiHidden="1" w:unhideWhenUsed="1"/>
+    <w:lsdException w:name="index 4" w:semiHidden="1" w:unhideWhenUsed="1"/>
+    <w:lsdException w:name="index 5" w:semiHidden="1" w:unhideWhenUsed="1"/>
+    <w:lsdException w:name="index 6" w:semiHidden="1" w:unhideWhenUsed="1"/>
+    <w:lsdException w:name="index 7" w:semiHidden="1" w:unhideWhenUsed="1"/>
+    <w:lsdException w:name="index 8" w:semiHidden="1" w:unhideWhenUsed="1"/>
+    <w:lsdException w:name="index 9" w:semiHidden="1" w:unhideWhenUsed="1"/>
+    <w:lsdException w:name="toc 1" w:semiHidden="1" w:uiPriority="39" w:unhideWhenUsed="1"/>
+    <w:lsdException w:name="toc 2" w:semiHidden="1" w:uiPriority="39" w:unhideWhenUsed="1"/>
+    <w:lsdException w:name="toc 3" w:semiHidden="1" w:uiPriority="39" w:unhideWhenUsed="1"/>
+    <w:lsdException w:name="toc 4" w:semiHidden="1" w:uiPriority="39" w:unhideWhenUsed="1"/>
+    <w:lsdException w:name="toc 5" w:semiHidden="1" w:uiPriority="39" w:unhideWhenUsed="1"/>
+    <w:lsdException w:name="toc 6" w:semiHidden="1" w:uiPriority="39" w:unhideWhenUsed="1"/>
+    <w:lsdException w:name="toc 7" w:semiHidden="1" w:uiPriority="39" w:unhideWhenUsed="1"/>
+    <w:lsdException w:name="toc 8" w:semiHidden="1" w:uiPriority="39" w:unhideWhenUsed="1"/>
+    <w:lsdException w:name="toc 9" w:semiHidden="1" w:uiPriority="39" w:unhideWhenUsed="1"/>
+    <w:lsdException w:name="Normal Indent" w:semiHidden="1" w:unhideWhenUsed="1"/>
+    <w:lsdException w:name="footnote text" w:semiHidden="1" w:unhideWhenUsed="1"/>
+    <w:lsdException w:name="annotation text" w:semiHidden="1" w:unhideWhenUsed="1"/>
+    <w:lsdException w:name="header" w:semiHidden="1" w:unhideWhenUsed="1"/>
+    <w:lsdException w:name="footer" w:semiHidden="1" w:unhideWhenUsed="1"/>
+    <w:lsdException w:name="index heading" w:semiHidden="1" w:unhideWhenUsed="1"/>
+    <w:lsdException w:name="caption" w:semiHidden="1" w:uiPriority="35" w:unhideWhenUsed="1" w:qFormat="1"/>
+    <w:lsdException w:name="table of figures" w:semiHidden="1" w:unhideWhenUsed="1"/>
+    <w:lsdException w:name="envelope address" w:semiHidden="1" w:unhideWhenUsed="1"/>
+    <w:lsdException w:name="envelope return" w:semiHidden="1" w:unhideWhenUsed="1"/>
+    <w:lsdException w:name="footnote reference" w:semiHidden="1" w:unhideWhenUsed="1"/>
+    <w:lsdException w:name="annotation reference" w:semiHidden="1" w:unhideWhenUsed="1"/>
+    <w:lsdException w:name="line number" w:semiHidden="1" w:unhideWhenUsed="1"/>
+    <w:lsdException w:name="page number" w:semiHidden="1" w:unhideWhenUsed="1"/>
+    <w:lsdException w:name="endnote reference" w:semiHidden="1" w:unhideWhenUsed="1"/>
+    <w:lsdException w:name="endnote text" w:semiHidden="1" w:unhideWhenUsed="1"/>
+    <w:lsdException w:name="table of authorities" w:semiHidden="1" w:unhideWhenUsed="1"/>
+    <w:lsdException w:name="macro" w:semiHidden="1" w:unhideWhenUsed="1"/>
+    <w:lsdException w:name="toa heading" w:semiHidden="1" w:unhideWhenUsed="1"/>
+    <w:lsdException w:name="List" w:semiHidden="1" w:unhideWhenUsed="1"/>
+    <w:lsdException w:name="List Bullet" w:semiHidden="1" w:unhideWhenUsed="1"/>
+    <w:lsdException w:name="List Number" w:semiHidden="1" w:unhideWhenUsed="1"/>
+    <w:lsdException w:name="List 2" w:semiHidden="1" w:unhideWhenUsed="1"/>
+    <w:lsdException w:name="List 3" w:semiHidden="1" w:unhideWhenUsed="1"/>
+    <w:lsdException w:name="List 4" w:semiHidden="1" w:unhideWhenUsed="1"/>
+    <w:lsdException w:name="List 5" w:semiHidden="1" w:unhideWhenUsed="1"/>
+    <w:lsdException w:name="List Bullet 2" w:semiHidden="1" w:unhideWhenUsed="1"/>
+    <w:lsdException w:name="List Bullet 3" w:semiHidden="1" w:unhideWhenUsed="1"/>
+    <w:lsdException w:name="List Bullet 4" w:semiHidden="1" w:unhideWhenUsed="1"/>
+    <w:lsdException w:name="List Bullet 5" w:semiHidden="1" w:unhideWhenUsed="1"/>
+    <w:lsdException w:name="List Number 2" w:semiHidden="1" w:unhideWhenUsed="1"/>
+    <w:lsdException w:name="List Number 3" w:semiHidden="1" w:unhideWhenUsed="1"/>
+    <w:lsdException w:name="List Number 4" w:semiHidden="1" w:unhideWhenUsed="1"/>
+    <w:lsdException w:name="List Number 5" w:semiHidden="1" w:unhideWhenUsed="1"/>
+    <w:lsdException w:name="Title" w:uiPriority="10" w:qFormat="1"/>
+    <w:lsdException w:name="Closing" w:semiHidden="1" w:unhideWhenUsed="1"/>
+    <w:lsdException w:name="Signature" w:semiHidden="1" w:unhideWhenUsed="1"/>
+    <w:lsdException w:name="Default Paragraph Font" w:semiHidden="1" w:uiPriority="1" w:unhideWhenUsed="1"/>
+    <w:lsdException w:name="Body Text" w:semiHidden="1" w:unhideWhenUsed="1"/>
+    <w:lsdException w:name="Body Text Indent" w:semiHidden="1" w:unhideWhenUsed="1"/>
+    <w:lsdException w:name="List Continue" w:semiHidden="1" w:unhideWhenUsed="1"/>
+    <w:lsdException w:name="List Continue 2" w:semiHidden="1" w:unhideWhenUsed="1"/>
+    <w:lsdException w:name="List Continue 3" w:semiHidden="1" w:unhideWhenUsed="1"/>
+    <w:lsdException w:name="List Continue 4" w:semiHidden="1" w:unhideWhenUsed="1"/>
+    <w:lsdException w:name="List Continue 5" w:semiHidden="1" w:unhideWhenUsed="1"/>
+    <w:lsdException w:name="Message Header" w:semiHidden="1" w:unhideWhenUsed="1"/>
+    <w:lsdException w:name="Subtitle" w:uiPriority="11" w:qFormat="1"/>
+    <w:lsdException w:name="Salutation" w:semiHidden="1" w:unhideWhenUsed="1"/>
+    <w:lsdException w:name="Date" w:semiHidden="1" w:unhideWhenUsed="1"/>
+    <w:lsdException w:name="Body Text First Indent" w:semiHidden="1" w:unhideWhenUsed="1"/>
+    <w:lsdException w:name="Body Text First Indent 2" w:semiHidden="1" w:unhideWhenUsed="1"/>
+    <w:lsdException w:name="Note Heading" w:semiHidden="1" w:unhideWhenUsed="1"/>
+    <w:lsdException w:name="Body Text 2" w:semiHidden="1" w:unhideWhenUsed="1"/>
+    <w:lsdException w:name="Body Text 3" w:semiHidden="1" w:unhideWhenUsed="1"/>
+    <w:lsdException w:name="Body Text Indent 2" w:semiHidden="1" w:unhideWhenUsed="1"/>
+    <w:lsdException w:name="Body Text Indent 3" w:semiHidden="1" w:unhideWhenUsed="1"/>
+    <w:lsdException w:name="Block Text" w:semiHidden="1" w:unhideWhenUsed="1"/>
+    <w:lsdException w:name="Hyperlink" w:semiHidden="1" w:unhideWhenUsed="1"/>
+    <w:lsdException w:name="FollowedHyperlink" w:semiHidden="1" w:unhideWhenUsed="1"/>
+    <w:lsdException w:name="Strong" w:uiPriority="22" w:qFormat="1"/>
+    <w:lsdException w:name="Emphasis" w:uiPriority="20" w:qFormat="1"/>
+    <w:lsdException w:name="Document Map" w:semiHidden="1" w:unhideWhenUsed="1"/>
+    <w:lsdException w:name="Plain Text" w:semiHidden="1" w:unhideWhenUsed="1"/>
+    <w:lsdException w:name="E-mail Signature" w:semiHidden="1" w:unhideWhenUsed="1"/>
+    <w:lsdException w:name="HTML Top of Form" w:semiHidden="1" w:unhideWhenUsed="1"/>
+    <w:lsdException w:name="HTML Bottom of Form" w:semiHidden="1" w:unhideWhenUsed="1"/>
+    <w:lsdException w:name="Normal (Web)" w:semiHidden="1" w:unhideWhenUsed="1"/>
+    <w:lsdException w:name="HTML Acronym" w:semiHidden="1" w:unhideWhenUsed="1"/>
+    <w:lsdException w:name="HTML Address" w:semiHidden="1" w:unhideWhenUsed="1"/>
+    <w:lsdException w:name="HTML Cite" w:semiHidden="1" w:unhideWhenUsed="1"/>
+    <w:lsdException w:name="HTML Code" w:semiHidden="1" w:unhideWhenUsed="1"/>
+    <w:lsdException w:name="HTML Definition" w:semiHidden="1" w:unhideWhenUsed="1"/>
+    <w:lsdException w:name="HTML Keyboard" w:semiHidden="1" w:unhideWhenUsed="1"/>
+    <w:lsdException w:name="HTML Preformatted" w:semiHidden="1" w:unhideWhenUsed="1"/>
+    <w:lsdException w:name="HTML Sample" w:semiHidden="1" w:unhideWhenUsed="1"/>
+    <w:lsdException w:name="HTML Typewriter" w:semiHidden="1" w:unhideWhenUsed="1"/>
+    <w:lsdException w:name="HTML Variable" w:semiHidden="1" w:unhideWhenUsed="1"/>
+    <w:lsdException w:name="Normal Table" w:semiHidden="1" w:unhideWhenUsed="1"/>
+    <w:lsdException w:name="annotation subject" w:semiHidden="1" w:unhideWhenUsed="1"/>
+    <w:lsdException w:name="No List" w:semiHidden="1" w:unhideWhenUsed="1"/>
+    <w:lsdException w:name="Outline List 1" w:semiHidden="1" w:unhideWhenUsed="1"/>
+    <w:lsdException w:name="Outline List 2" w:semiHidden="1" w:unhideWhenUsed="1"/>
+    <w:lsdException w:name="Outline List 3" w:semiHidden="1" w:unhideWhenUsed="1"/>
+    <w:lsdException w:name="Table Simple 1" w:semiHidden="1" w:unhideWhenUsed="1"/>
+    <w:lsdException w:name="Table Simple 2" w:semiHidden="1" w:unhideWhenUsed="1"/>
+    <w:lsdException w:name="Table Simple 3" w:semiHidden="1" w:unhideWhenUsed="1"/>
+    <w:lsdException w:name="Table Classic 1" w:semiHidden="1" w:unhideWhenUsed="1"/>
+    <w:lsdException w:name="Table Classic 2" w:semiHidden="1" w:unhideWhenUsed="1"/>
+    <w:lsdException w:name="Table Classic 3" w:semiHidden="1" w:unhideWhenUsed="1"/>
+    <w:lsdException w:name="Table Classic 4" w:semiHidden="1" w:unhideWhenUsed="1"/>
+    <w:lsdException w:name="Table Colorful 1" w:semiHidden="1" w:unhideWhenUsed="1"/>
+    <w:lsdException w:name="Table Colorful 2" w:semiHidden="1" w:unhideWhenUsed="1"/>
+    <w:lsdException w:name="Table Colorful 3" w:semiHidden="1" w:unhideWhenUsed="1"/>
+    <w:lsdException w:name="Table Columns 1" w:semiHidden="1" w:unhideWhenUsed="1"/>
+    <w:lsdException w:name="Table Columns 2" w:semiHidden="1" w:unhideWhenUsed="1"/>
+    <w:lsdException w:name="Table Columns 3" w:semiHidden="1" w:unhideWhenUsed="1"/>
+    <w:lsdException w:name="Table Columns 4" w:semiHidden="1" w:unhideWhenUsed="1"/>
+    <w:lsdException w:name="Table Columns 5" w:semiHidden="1" w:unhideWhenUsed="1"/>
+    <w:lsdException w:name="Table Grid 1" w:semiHidden="1" w:unhideWhenUsed="1"/>
+    <w:lsdException w:name="Table Grid 2" w:semiHidden="1" w:unhideWhenUsed="1"/>
+    <w:lsdException w:name="Table Grid 3" w:semiHidden="1" w:unhideWhenUsed="1"/>
+    <w:lsdException w:name="Table Grid 4" w:semiHidden="1" w:unhideWhenUsed="1"/>
+    <w:lsdException w:name="Table Grid 5" w:semiHidden="1" w:unhideWhenUsed="1"/>
+    <w:lsdException w:name="Table Grid 6" w:semiHidden="1" w:unhideWhenUsed="1"/>
+    <w:lsdException w:name="Table Grid 7" w:semiHidden="1" w:unhideWhenUsed="1"/>
+    <w:lsdException w:name="Table Grid 8" w:semiHidden="1" w:unhideWhenUsed="1"/>
+    <w:lsdException w:name="Table List 1" w:semiHidden="1" w:unhideWhenUsed="1"/>
+    <w:lsdException w:name="Table List 2" w:semiHidden="1" w:unhideWhenUsed="1"/>
+    <w:lsdException w:name="Table List 3" w:semiHidden="1" w:unhideWhenUsed="1"/>
+    <w:lsdException w:name="Table List 4" w:semiHidden="1" w:unhideWhenUsed="1"/>
+    <w:lsdException w:name="Table List 5" w:semiHidden="1" w:unhideWhenUsed="1"/>
+    <w:lsdException w:name="Table List 6" w:semiHidden="1" w:unhideWhenUsed="1"/>
+    <w:lsdException w:name="Table List 7" w:semiHidden="1" w:unhideWhenUsed="1"/>
+    <w:lsdException w:name="Table List 8" w:semiHidden="1" w:unhideWhenUsed="1"/>
+    <w:lsdException w:name="Table 3D effects 1" w:semiHidden="1" w:unhideWhenUsed="1"/>
+    <w:lsdException w:name="Table 3D effects 2" w:semiHidden="1" w:unhideWhenUsed="1"/>
+    <w:lsdException w:name="Table 3D effects 3" w:semiHidden="1" w:unhideWhenUsed="1"/>
+    <w:lsdException w:name="Table Contemporary" w:semiHidden="1" w:unhideWhenUsed="1"/>
+    <w:lsdException w:name="Table Elegant" w:semiHidden="1" w:unhideWhenUsed="1"/>
+    <w:lsdException w:name="Table Professional" w:semiHidden="1" w:unhideWhenUsed="1"/>
+    <w:lsdException w:name="Table Subtle 1" w:semiHidden="1" w:unhideWhenUsed="1"/>
+    <w:lsdException w:name="Table Subtle 2" w:semiHidden="1" w:unhideWhenUsed="1"/>
+    <w:lsdException w:name="Table Web 1" w:semiHidden="1" w:unhideWhenUsed="1"/>
+    <w:lsdException w:name="Table Web 2" w:semiHidden="1" w:unhideWhenUsed="1"/>
+    <w:lsdException w:name="Table Web 3" w:semiHidden="1" w:unhideWhenUsed="1"/>
+    <w:lsdException w:name="Balloon Text" w:semiHidden="1" w:unhideWhenUsed="1"/>
+    <w:lsdException w:name="Table Grid" w:uiPriority="59"/>
+    <w:lsdException w:name="Table Theme" w:semiHidden="1" w:unhideWhenUsed="1"/>
+    <w:lsdException w:name="Placeholder Text" w:semiHidden="1"/>
+    <w:lsdException w:name="No Spacing" w:uiPriority="1" w:qFormat="1"/>
+    <w:lsdException w:name="Light Shading" w:uiPriority="60"/>
+    <w:lsdException w:name="Light List" w:uiPriority="61"/>
+    <w:lsdException w:name="Light Grid" w:uiPriority="62"/>
+    <w:lsdException w:name="Medium Shading 1" w:uiPriority="63"/>
+    <w:lsdException w:name="Medium Shading 2" w:uiPriority="64"/>
+    <w:lsdException w:name="Medium List 1" w:uiPriority="65"/>
+    <w:lsdException w:name="Medium List 2" w:uiPriority="66"/>
+    <w:lsdException w:name="Medium Grid 1" w:uiPriority="67"/>
+    <w:lsdException w:name="Medium Grid 2" w:uiPriority="68"/>
+    <w:lsdException w:name="Medium Grid 3" w:uiPriority="69"/>
+    <w:lsdException w:name="Dark List" w:uiPriority="70"/>
+    <w:lsdException w:name="Colorful Shading" w:uiPriority="71"/>
+    <w:lsdException w:name="Colorful List" w:uiPriority="72"/>
+    <w:lsdException w:name="Colorful Grid" w:uiPriority="73"/>
+    <w:lsdException w:name="Light Shading Accent 1" w:uiPriority="60"/>
+    <w:lsdException w:name="Light List Accent 1" w:uiPriority="61"/>
+    <w:lsdException w:name="Light Grid Accent 1" w:uiPriority="62"/>
+    <w:lsdException w:name="Medium Shading 1 Accent 1" w:uiPriority="63"/>
+    <w:lsdException w:name="Medium Shading 2 Accent 1" w:uiPriority="64"/>
+    <w:lsdException w:name="Medium List 1 Accent 1" w:uiPriority="65"/>
+    <w:lsdException w:name="Revision" w:semiHidden="1"/>
+    <w:lsdException w:name="List Paragraph" w:uiPriority="34" w:qFormat="1"/>
+    <w:lsdException w:name="Quote" w:uiPriority="29" w:qFormat="1"/>
+    <w:lsdException w:name="Intense Quote" w:uiPriority="30" w:qFormat="1"/>
+    <w:lsdException w:name="Medium List 2 Accent 1" w:uiPriority="66"/>
+    <w:lsdException w:name="Medium Grid 1 Accent 1" w:uiPriority="67"/>
+    <w:lsdException w:name="Medium Grid 2 Accent 1" w:uiPriority="68"/>
+    <w:lsdException w:name="Medium Grid 3 Accent 1" w:uiPriority="69"/>
+    <w:lsdException w:name="Dark List Accent 1" w:uiPriority="70"/>
+    <w:lsdException w:name="Colorful Shading Accent 1" w:uiPriority="71"/>
+    <w:lsdException w:name="Colorful List Accent 1" w:uiPriority="72"/>
+    <w:lsdException w:name="Colorful Grid Accent 1" w:uiPriority="73"/>
+    <w:lsdException w:name="Light Shading Accent 2" w:uiPriority="60"/>
+    <w:lsdException w:name="Light List Accent 2" w:uiPriority="61"/>
+    <w:lsdException w:name="Light Grid Accent 2" w:uiPriority="62"/>
+    <w:lsdException w:name="Medium Shading 1 Accent 2" w:uiPriority="63"/>
+    <w:lsdException w:name="Medium Shading 2 Accent 2" w:uiPriority="64"/>
+    <w:lsdException w:name="Medium List 1 Accent 2" w:uiPriority="65"/>
+    <w:lsdException w:name="Medium List 2 Accent 2" w:uiPriority="66"/>
+    <w:lsdException w:name="Medium Grid 1 Accent 2" w:uiPriority="67"/>
+    <w:lsdException w:name="Medium Grid 2 Accent 2" w:uiPriority="68"/>
+    <w:lsdException w:name="Medium Grid 3 Accent 2" w:uiPriority="69"/>
+    <w:lsdException w:name="Dark List Accent 2" w:uiPriority="70"/>
+    <w:lsdException w:name="Colorful Shading Accent 2" w:uiPriority="71"/>
+    <w:lsdException w:name="Colorful List Accent 2" w:uiPriority="72"/>
+    <w:lsdException w:name="Colorful Grid Accent 2" w:uiPriority="73"/>
+    <w:lsdException w:name="Light Shading Accent 3" w:uiPriority="60"/>
+    <w:lsdException w:name="Light List Accent 3" w:uiPriority="61"/>
+    <w:lsdException w:name="Light Grid Accent 3" w:uiPriority="62"/>
+    <w:lsdException w:name="Medium Shading 1 Accent 3" w:uiPriority="63"/>
+    <w:lsdException w:name="Medium Shading 2 Accent 3" w:uiPriority="64"/>
+    <w:lsdException w:name="Medium List 1 Accent 3" w:uiPriority="65"/>
+    <w:lsdException w:name="Medium List 2 Accent 3" w:uiPriority="66"/>
+    <w:lsdException w:name="Medium Grid 1 Accent 3" w:uiPriority="67"/>
+    <w:lsdException w:name="Medium Grid 2 Accent 3" w:uiPriority="68"/>
+    <w:lsdException w:name="Medium Grid 3 Accent 3" w:uiPriority="69"/>
+    <w:lsdException w:name="Dark List Accent 3" w:uiPriority="70"/>
+    <w:lsdException w:name="Colorful Shading Accent 3" w:uiPriority="71"/>
+    <w:lsdException w:name="Colorful List Accent 3" w:uiPriority="72"/>
+    <w:lsdException w:name="Colorful Grid Accent 3" w:uiPriority="73"/>
+    <w:lsdException w:name="Light Shading Accent 4" w:uiPriority="60"/>
+    <w:lsdException w:name="Light List Accent 4" w:uiPriority="61"/>
+    <w:lsdException w:name="Light Grid Accent 4" w:uiPriority="62"/>
+    <w:lsdException w:name="Medium Shading 1 Accent 4" w:uiPriority="63"/>
+    <w:lsdException w:name="Medium Shading 2 Accent 4" w:uiPriority="64"/>
+    <w:lsdException w:name="Medium List 1 Accent 4" w:uiPriority="65"/>
+    <w:lsdException w:name="Medium List 2 Accent 4" w:uiPriority="66"/>
+    <w:lsdException w:name="Medium Grid 1 Accent 4" w:uiPriority="67"/>
+    <w:lsdException w:name="Medium Grid 2 Accent 4" w:uiPriority="68"/>
+    <w:lsdException w:name="Medium Grid 3 Accent 4" w:uiPriority="69"/>
+    <w:lsdException w:name="Dark List Accent 4" w:uiPriority="70"/>
+    <w:lsdException w:name="Colorful Shading Accent 4" w:uiPriority="71"/>
+    <w:lsdException w:name="Colorful List Accent 4" w:uiPriority="72"/>
+    <w:lsdException w:name="Colorful Grid Accent 4" w:uiPriority="73"/>
+    <w:lsdException w:name="Light Shading Accent 5" w:uiPriority="60"/>
+    <w:lsdException w:name="Light List Accent 5" w:uiPriority="61"/>
+    <w:lsdException w:name="Light Grid Accent 5" w:uiPriority="62"/>
+    <w:lsdException w:name="Medium Shading 1 Accent 5" w:uiPriority="63"/>
+    <w:lsdException w:name="Medium Shading 2 Accent 5" w:uiPriority="64"/>
+    <w:lsdException w:name="Medium List 1 Accent 5" w:uiPriority="65"/>
+    <w:lsdException w:name="Medium List 2 Accent 5" w:uiPriority="66"/>
+    <w:lsdException w:name="Medium Grid 1 Accent 5" w:uiPriority="67"/>
+    <w:lsdException w:name="Medium Grid 2 Accent 5" w:uiPriority="68"/>
+    <w:lsdException w:name="Medium Grid 3 Accent 5" w:uiPriority="69"/>
+    <w:lsdException w:name="Dark List Accent 5" w:uiPriority="70"/>
+    <w:lsdException w:name="Colorful Shading Accent 5" w:uiPriority="71"/>
+    <w:lsdException w:name="Colorful List Accent 5" w:uiPriority="72"/>
+    <w:lsdException w:name="Colorful Grid Accent 5" w:uiPriority="73"/>
+    <w:lsdException w:name="Light Shading Accent 6" w:uiPriority="60"/>
+    <w:lsdException w:name="Light List Accent 6" w:uiPriority="61"/>
+    <w:lsdException w:name="Light Grid Accent 6" w:uiPriority="62"/>
+    <w:lsdException w:name="Medium Shading 1 Accent 6" w:uiPriority="63"/>
+    <w:lsdException w:name="Medium Shading 2 Accent 6" w:uiPriority="64"/>
+    <w:lsdException w:name="Medium List 1 Accent 6" w:uiPriority="65"/>
+    <w:lsdException w:name="Medium List 2 Accent 6" w:uiPriority="66"/>
+    <w:lsdException w:name="Medium Grid 1 Accent 6" w:uiPriority="67"/>
+    <w:lsdException w:name="Medium Grid 2 Accent 6" w:uiPriority="68"/>
+    <w:lsdException w:name="Medium Grid 3 Accent 6" w:uiPriority="69"/>
+    <w:lsdException w:name="Dark List Accent 6" w:uiPriority="70"/>
+    <w:lsdException w:name="Colorful Shading Accent 6" w:uiPriority="71"/>
+    <w:lsdException w:name="Colorful List Accent 6" w:uiPriority="72"/>
+    <w:lsdException w:name="Colorful Grid Accent 6" w:uiPriority="73"/>
+    <w:lsdException w:name="Subtle Emphasis" w:uiPriority="19" w:qFormat="1"/>
+    <w:lsdException w:name="Intense Emphasis" w:uiPriority="21" w:qFormat="1"/>
+    <w:lsdException w:name="Subtle Reference" w:uiPriority="31" w:qFormat="1"/>
+    <w:lsdException w:name="Intense Reference" w:uiPriority="32" w:qFormat="1"/>
+    <w:lsdException w:name="Book Title" w:uiPriority="33" w:qFormat="1"/>
+    <w:lsdException w:name="Bibliography" w:semiHidden="1" w:uiPriority="37" w:unhideWhenUsed="1"/>
+    <w:lsdException w:name="TOC Heading" w:semiHidden="1" w:uiPriority="39" w:unhideWhenUsed="1" w:qFormat="1"/>
+    <w:lsdException w:name="Plain Table 1" w:uiPriority="41"/>
+    <w:lsdException w:name="Plain Table 2" w:uiPriority="42"/>
+    <w:lsdException w:name="Plain Table 3" w:uiPriority="43"/>
+    <w:lsdException w:name="Plain Table 4" w:uiPriority="44"/>
+    <w:lsdException w:name="Plain Table 5" w:uiPriority="45"/>
+    <w:lsdException w:name="Grid Table Light" w:uiPriority="40"/>
+    <w:lsdException w:name="Grid Table 1 Light" w:uiPriority="46"/>
+    <w:lsdException w:name="Grid Table 2" w:uiPriority="47"/>
+    <w:lsdException w:name="Grid Table 3" w:uiPriority="48"/>
+    <w:lsdException w:name="Grid Table 4" w:uiPriority="49"/>
+    <w:lsdException w:name="Grid Table 5 Dark" w:uiPriority="50"/>
+    <w:lsdException w:name="Grid Table 6 Colorful" w:uiPriority="51"/>
+    <w:lsdException w:name="Grid Table 7 Colorful" w:uiPriority="52"/>
+    <w:lsdException w:name="Grid Table 1 Light Accent 1" w:uiPriority="46"/>
+    <w:lsdException w:name="Grid Table 2 Accent 1" w:uiPriority="47"/>
+    <w:lsdException w:name="Grid Table 3 Accent 1" w:uiPriority="48"/>
+    <w:lsdException w:name="Grid Table 4 Accent 1" w:uiPriority="49"/>
+    <w:lsdException w:name="Grid Table 5 Dark Accent 1" w:uiPriority="50"/>
+    <w:lsdException w:name="Grid Table 6 Colorful Accent 1" w:uiPriority="51"/>
+    <w:lsdException w:name="Grid Table 7 Colorful Accent 1" w:uiPriority="52"/>
+    <w:lsdException w:name="Grid Table 1 Light Accent 2" w:uiPriority="46"/>
+    <w:lsdException w:name="Grid Table 2 Accent 2" w:uiPriority="47"/>
+    <w:lsdException w:name="Grid Table 3 Accent 2" w:uiPriority="48"/>
+    <w:lsdException w:name="Grid Table 4 Accent 2" w:uiPriority="49"/>
+    <w:lsdException w:name="Grid Table 5 Dark Accent 2" w:uiPriority="50"/>
+    <w:lsdException w:name="Grid Table 6 Colorful Accent 2" w:uiPriority="51"/>
+    <w:lsdException w:name="Grid Table 7 Colorful Accent 2" w:uiPriority="52"/>
+    <w:lsdException w:name="Grid Table 1 Light Accent 3" w:uiPriority="46"/>
+    <w:lsdException w:name="Grid Table 2 Accent 3" w:uiPriority="47"/>
+    <w:lsdException w:name="Grid Table 3 Accent 3" w:uiPriority="48"/>
+    <w:lsdException w:name="Grid Table 4 Accent 3" w:uiPriority="49"/>
+    <w:lsdException w:name="Grid Table 5 Dark Accent 3" w:uiPriority="50"/>
+    <w:lsdException w:name="Grid Table 6 Colorful Accent 3" w:uiPriority="51"/>
+    <w:lsdException w:name="Grid Table 7 Colorful Accent 3" w:uiPriority="52"/>
+    <w:lsdException w:name="Grid Table 1 Light Accent 4" w:uiPriority="46"/>
+    <w:lsdException w:name="Grid Table 2 Accent 4" w:uiPriority="47"/>
+    <w:lsdException w:name="Grid Table 3 Accent 4" w:uiPriority="48"/>
+    <w:lsdException w:name="Grid Table 4 Accent 4" w:uiPriority="49"/>
+    <w:lsdException w:name="Grid Table 5 Dark Accent 4" w:uiPriority="50"/>
+    <w:lsdException w:name="Grid Table 6 Colorful Accent 4" w:uiPriority="51"/>
+    <w:lsdException w:name="Grid Table 7 Colorful Accent 4" w:uiPriority="52"/>
+    <w:lsdException w:name="Grid Table 1 Light Accent 5" w:uiPriority="46"/>
+    <w:lsdException w:name="Grid Table 2 Accent 5" w:uiPriority="47"/>
+    <w:lsdException w:name="Grid Table 3 Accent 5" w:uiPriority="48"/>
+    <w:lsdException w:name="Grid Table 4 Accent 5" w:uiPriority="49"/>
+    <w:lsdException w:name="Grid Table 5 Dark Accent 5" w:uiPriority="50"/>
+    <w:lsdException w:name="Grid Table 6 Colorful Accent 5" w:uiPriority="51"/>
+    <w:lsdException w:name="Grid Table 7 Colorful Accent 5" w:uiPriority="52"/>
+    <w:lsdException w:name="Grid Table 1 Light Accent 6" w:uiPriority="46"/>
+    <w:lsdException w:name="Grid Table 2 Accent 6" w:uiPriority="47"/>
+    <w:lsdException w:name="Grid Table 3 Accent 6" w:uiPriority="48"/>
+    <w:lsdException w:name="Grid Table 4 Accent 6" w:uiPriority="49"/>
+    <w:lsdException w:name="Grid Table 5 Dark Accent 6" w:uiPriority="50"/>
+    <w:lsdException w:name="Grid Table 6 Colorful Accent 6" w:uiPriority="51"/>
+    <w:lsdException w:name="Grid Table 7 Colorful Accent 6" w:uiPriority="52"/>
+    <w:lsdException w:name="List Table 1 Light" w:uiPriority="46"/>
+    <w:lsdException w:name="List Table 2" w:uiPriority="47"/>
+    <w:lsdException w:name="List Table 3" w:uiPriority="48"/>
+    <w:lsdException w:name="List Table 4" w:uiPriority="49"/>
+    <w:lsdException w:name="List Table 5 Dark" w:uiPriority="50"/>
+    <w:lsdException w:name="List Table 6 Colorful" w:uiPriority="51"/>
+    <w:lsdException w:name="List Table 7 Colorful" w:uiPriority="52"/>
+    <w:lsdException w:name="List Table 1 Light Accent 1" w:uiPriority="46"/>
+    <w:lsdException w:name="List Table 2 Accent 1" w:uiPriority="47"/>
+    <w:lsdException w:name="List Table 3 Accent 1" w:uiPriority="48"/>
+    <w:lsdException w:name="List Table 4 Accent 1" w:uiPriority="49"/>
+    <w:lsdException w:name="List Table 5 Dark Accent 1" w:uiPriority="50"/>
+    <w:lsdException w:name="List Table 6 Colorful Accent 1" w:uiPriority="51"/>
+    <w:lsdException w:name="List Table 7 Colorful Accent 1" w:uiPriority="52"/>
+    <w:lsdException w:name="List Table 1 Light Accent 2" w:uiPriority="46"/>
+    <w:lsdException w:name="List Table 2 Accent 2" w:uiPriority="47"/>
+    <w:lsdException w:name="List Table 3 Accent 2" w:uiPriority="48"/>
+    <w:lsdException w:name="List Table 4 Accent 2" w:uiPriority="49"/>
+    <w:lsdException w:name="List Table 5 Dark Accent 2" w:uiPriority="50"/>
+    <w:lsdException w:name="List Table 6 Colorful Accent 2" w:uiPriority="51"/>
+    <w:lsdException w:name="List Table 7 Colorful Accent 2" w:uiPriority="52"/>
+    <w:lsdException w:name="List Table 1 Light Accent 3" w:uiPriority="46"/>
+    <w:lsdException w:name="List Table 2 Accent 3" w:uiPriority="47"/>
+    <w:lsdException w:name="List Table 3 Accent 3" w:uiPriority="48"/>
+    <w:lsdException w:name="List Table 4 Accent 3" w:uiPriority="49"/>
+    <w:lsdException w:name="List Table 5 Dark Accent 3" w:uiPriority="50"/>
+    <w:lsdException w:name="List Table 6 Colorful Accent 3" w:uiPriority="51"/>
+    <w:lsdException w:name="List Table 7 Colorful Accent 3" w:uiPriority="52"/>
+    <w:lsdException w:name="List Table 1 Light Accent 4" w:uiPriority="46"/>
+    <w:lsdException w:name="List Table 2 Accent 4" w:uiPriority="47"/>
+    <w:lsdException w:name="List Table 3 Accent 4" w:uiPriority="48"/>
+    <w:lsdException w:name="List Table 4 Accent 4" w:uiPriority="49"/>
+    <w:lsdException w:name="List Table 5 Dark Accent 4" w:uiPriority="50"/>
+    <w:lsdException w:name="List Table 6 Colorful Accent 4" w:uiPriority="51"/>
+    <w:lsdException w:name="List Table 7 Colorful Accent 4" w:uiPriority="52"/>
+    <w:lsdException w:name="List Table 1 Light Accent 5" w:uiPriority="46"/>
+    <w:lsdException w:name="List Table 2 Accent 5" w:uiPriority="47"/>
+    <w:lsdException w:name="List Table 3 Accent 5" w:uiPriority="48"/>
+    <w:lsdException w:name="List Table 4 Accent 5" w:uiPriority="49"/>
+    <w:lsdException w:name="List Table 5 Dark Accent 5" w:uiPriority="50"/>
+    <w:lsdException w:name="List Table 6 Colorful Accent 5" w:uiPriority="51"/>
+    <w:lsdException w:name="List Table 7 Colorful Accent 5" w:uiPriority="52"/>
+    <w:lsdException w:name="List Table 1 Light Accent 6" w:uiPriority="46"/>
+    <w:lsdException w:name="List Table 2 Accent 6" w:uiPriority="47"/>
+    <w:lsdException w:name="List Table 3 Accent 6" w:uiPriority="48"/>
+    <w:lsdException w:name="List Table 4 Accent 6" w:uiPriority="49"/>
+    <w:lsdException w:name="List Table 5 Dark Accent 6" w:uiPriority="50"/>
+    <w:lsdException w:name="List Table 6 Colorful Accent 6" w:uiPriority="51"/>
+    <w:lsdException w:name="List Table 7 Colorful Accent 6" w:uiPriority="52"/>
   </w:latentStyles>
-  <w:style w:type="paragraph" w:styleId="Normal" w:default="1">
+  <w:style w:type="paragraph" w:default="1" w:styleId="Normalny">
     <w:name w:val="Normal"/>
     <w:qFormat/>
-    <w:rsid w:val="009d6ee6"/>
+    <w:rsid w:val="009D6EE6"/>
     <w:pPr>
-      <w:widowControl/>
-      <w:bidi w:val="0"/>
-      <w:spacing w:lineRule="auto" w:line="276" w:before="0" w:after="200"/>
-      <w:jc w:val="left"/>
+      <w:spacing w:after="200" w:line="276" w:lineRule="auto"/>
     </w:pPr>
-    <w:rPr>
-      <w:rFonts w:ascii="Calibri" w:hAnsi="Calibri" w:eastAsia="Calibri" w:cs="" w:asciiTheme="minorHAnsi" w:cstheme="minorBidi" w:eastAsiaTheme="minorHAnsi" w:hAnsiTheme="minorHAnsi"/>
-      <w:color w:val="auto"/>
-      <w:sz w:val="22"/>
-      <w:szCs w:val="22"/>
-      <w:lang w:val="pl-PL" w:eastAsia="en-US" w:bidi="ar-SA"/>
-    </w:rPr>
   </w:style>
-  <w:style w:type="character" w:styleId="DefaultParagraphFont" w:default="1">
+  <w:style w:type="character" w:default="1" w:styleId="Domylnaczcionkaakapitu">
     <w:name w:val="Default Paragraph Font"/>
     <w:uiPriority w:val="1"/>
     <w:semiHidden/>
     <w:unhideWhenUsed/>
-    <w:qFormat/>
-    <w:rPr/>
   </w:style>
-  <w:style w:type="character" w:styleId="TekstdymkaZnak" w:customStyle="1">
+  <w:style w:type="table" w:default="1" w:styleId="Standardowy">
+    <w:name w:val="Normal Table"/>
+    <w:uiPriority w:val="99"/>
+    <w:semiHidden/>
+    <w:unhideWhenUsed/>
+    <w:tblPr>
+      <w:tblInd w:w="0" w:type="dxa"/>
+      <w:tblCellMar>
+        <w:top w:w="0" w:type="dxa"/>
+        <w:left w:w="108" w:type="dxa"/>
+        <w:bottom w:w="0" w:type="dxa"/>
+        <w:right w:w="108" w:type="dxa"/>
+      </w:tblCellMar>
+    </w:tblPr>
+  </w:style>
+  <w:style w:type="numbering" w:default="1" w:styleId="Bezlisty">
+    <w:name w:val="No List"/>
+    <w:uiPriority w:val="99"/>
+    <w:semiHidden/>
+    <w:unhideWhenUsed/>
+  </w:style>
+  <w:style w:type="character" w:customStyle="1" w:styleId="TekstdymkaZnak">
     <w:name w:val="Tekst dymka Znak"/>
-    <w:basedOn w:val="DefaultParagraphFont"/>
+    <w:basedOn w:val="Domylnaczcionkaakapitu"/>
     <w:link w:val="Tekstdymka"/>
     <w:uiPriority w:val="99"/>
     <w:semiHidden/>
     <w:qFormat/>
-    <w:rsid w:val="00e552c5"/>
+    <w:rsid w:val="00E552C5"/>
     <w:rPr>
       <w:rFonts w:ascii="Tahoma" w:hAnsi="Tahoma" w:cs="Tahoma"/>
       <w:sz w:val="16"/>
       <w:szCs w:val="16"/>
     </w:rPr>
   </w:style>
-  <w:style w:type="character" w:styleId="InternetLink">
+  <w:style w:type="character" w:customStyle="1" w:styleId="InternetLink">
     <w:name w:val="Internet Link"/>
-    <w:basedOn w:val="DefaultParagraphFont"/>
+    <w:basedOn w:val="Domylnaczcionkaakapitu"/>
     <w:uiPriority w:val="99"/>
     <w:unhideWhenUsed/>
-    <w:rsid w:val="00d75f5e"/>
+    <w:rsid w:val="00D75F5E"/>
     <w:rPr>
       <w:color w:val="0000FF" w:themeColor="hyperlink"/>
       <w:u w:val="single"/>
     </w:rPr>
   </w:style>
-  <w:style w:type="character" w:styleId="FollowedHyperlink">
+  <w:style w:type="character" w:styleId="UyteHipercze">
     <w:name w:val="FollowedHyperlink"/>
-    <w:basedOn w:val="DefaultParagraphFont"/>
+    <w:basedOn w:val="Domylnaczcionkaakapitu"/>
     <w:uiPriority w:val="99"/>
     <w:semiHidden/>
     <w:unhideWhenUsed/>
     <w:qFormat/>
-    <w:rsid w:val="006565e5"/>
+    <w:rsid w:val="006565E5"/>
     <w:rPr>
       <w:color w:val="800080" w:themeColor="followedHyperlink"/>
       <w:u w:val="single"/>
     </w:rPr>
   </w:style>
-  <w:style w:type="character" w:styleId="ListLabel1">
+  <w:style w:type="character" w:customStyle="1" w:styleId="ListLabel1">
     <w:name w:val="ListLabel 1"/>
     <w:qFormat/>
     <w:rPr>
-      <w:rFonts w:eastAsia="Calibri" w:cs=""/>
+      <w:rFonts w:eastAsia="Calibri"/>
       <w:sz w:val="24"/>
     </w:rPr>
   </w:style>
-  <w:style w:type="character" w:styleId="ListLabel2">
+  <w:style w:type="character" w:customStyle="1" w:styleId="ListLabel2">
     <w:name w:val="ListLabel 2"/>
     <w:qFormat/>
     <w:rPr>
       <w:rFonts w:cs="Courier New"/>
     </w:rPr>
   </w:style>
-  <w:style w:type="character" w:styleId="ListLabel3">
+  <w:style w:type="character" w:customStyle="1" w:styleId="ListLabel3">
     <w:name w:val="ListLabel 3"/>
     <w:qFormat/>
     <w:rPr>
       <w:rFonts w:cs="Courier New"/>
     </w:rPr>
   </w:style>
-  <w:style w:type="character" w:styleId="ListLabel4">
+  <w:style w:type="character" w:customStyle="1" w:styleId="ListLabel4">
     <w:name w:val="ListLabel 4"/>
     <w:qFormat/>
     <w:rPr>
       <w:rFonts w:cs="Courier New"/>
     </w:rPr>
   </w:style>
-  <w:style w:type="character" w:styleId="NumberingSymbols">
+  <w:style w:type="character" w:customStyle="1" w:styleId="NumberingSymbols">
     <w:name w:val="Numbering Symbols"/>
     <w:qFormat/>
-    <w:rPr/>
   </w:style>
-  <w:style w:type="paragraph" w:styleId="Heading">
+  <w:style w:type="paragraph" w:customStyle="1" w:styleId="Heading">
     <w:name w:val="Heading"/>
-    <w:basedOn w:val="Normal"/>
-    <w:next w:val="TextBody"/>
+    <w:basedOn w:val="Normalny"/>
+    <w:next w:val="Tekstpodstawowy"/>
     <w:qFormat/>
     <w:pPr>
       <w:keepNext/>
       <w:spacing w:before="240" w:after="120"/>
     </w:pPr>
     <w:rPr>
-      <w:rFonts w:ascii="Liberation Sans" w:hAnsi="Liberation Sans" w:eastAsia="DejaVu Sans" w:cs="FreeSans"/>
+      <w:rFonts w:ascii="Liberation Sans" w:eastAsia="DejaVu Sans" w:hAnsi="Liberation Sans" w:cs="FreeSans"/>
       <w:sz w:val="28"/>
       <w:szCs w:val="28"/>
     </w:rPr>
   </w:style>
-  <w:style w:type="paragraph" w:styleId="TextBody">
+  <w:style w:type="paragraph" w:styleId="Tekstpodstawowy">
     <w:name w:val="Body Text"/>
-    <w:basedOn w:val="Normal"/>
+    <w:basedOn w:val="Normalny"/>
     <w:pPr>
-      <w:spacing w:lineRule="auto" w:line="288" w:before="0" w:after="140"/>
+      <w:spacing w:after="140" w:line="288" w:lineRule="auto"/>
     </w:pPr>
-    <w:rPr/>
   </w:style>
-  <w:style w:type="paragraph" w:styleId="List">
+  <w:style w:type="paragraph" w:styleId="Lista">
     <w:name w:val="List"/>
-    <w:basedOn w:val="TextBody"/>
-    <w:pPr/>
+    <w:basedOn w:val="Tekstpodstawowy"/>
     <w:rPr>
       <w:rFonts w:cs="FreeSans"/>
     </w:rPr>
   </w:style>
-  <w:style w:type="paragraph" w:styleId="Caption">
-    <w:name w:val="Caption"/>
-    <w:basedOn w:val="Normal"/>
-    <w:qFormat/>
-    <w:pPr>
-      <w:suppressLineNumbers/>
-      <w:spacing w:before="120" w:after="120"/>
-    </w:pPr>
-    <w:rPr>
-      <w:rFonts w:cs="FreeSans"/>
-      <w:i/>
-      <w:iCs/>
-      <w:sz w:val="24"/>
-      <w:szCs w:val="24"/>
-    </w:rPr>
-  </w:style>
-  <w:style w:type="paragraph" w:styleId="Index">
-    <w:name w:val="Index"/>
-    <w:basedOn w:val="Normal"/>
-    <w:qFormat/>
-    <w:pPr>
-      <w:suppressLineNumbers/>
-    </w:pPr>
-    <w:rPr>
-      <w:rFonts w:cs="FreeSans"/>
-    </w:rPr>
-  </w:style>
-  <w:style w:type="paragraph" w:styleId="ListParagraph">
-    <w:name w:val="List Paragraph"/>
-    <w:basedOn w:val="Normal"/>
-    <w:uiPriority w:val="34"/>
-    <w:qFormat/>
-    <w:rsid w:val="000f4002"/>
-    <w:pPr>
-      <w:spacing w:before="0" w:after="200"/>
-      <w:ind w:left="720" w:hanging="0"/>
-      <w:contextualSpacing/>
-    </w:pPr>
-    <w:rPr/>
-  </w:style>
-  <w:style w:type="paragraph" w:styleId="BalloonText">
-    <w:name w:val="Balloon Text"/>
-    <w:basedOn w:val="Normal"/>
-    <w:link w:val="TekstdymkaZnak"/>
-    <w:uiPriority w:val="99"/>
-    <w:semiHidden/>
-    <w:unhideWhenUsed/>
-    <w:qFormat/>
-    <w:rsid w:val="00e552c5"/>
-    <w:pPr>
-      <w:spacing w:lineRule="auto" w:line="240" w:before="0" w:after="0"/>
-    </w:pPr>
-    <w:rPr>
-      <w:rFonts w:ascii="Tahoma" w:hAnsi="Tahoma" w:cs="Tahoma"/>
-      <w:sz w:val="16"/>
-      <w:szCs w:val="16"/>
-    </w:rPr>
-  </w:style>
-  <w:style w:type="paragraph" w:styleId="Caption1">
+  <w:style w:type="paragraph" w:styleId="Legenda">
     <w:name w:val="caption"/>
-    <w:basedOn w:val="Normal"/>
+    <w:basedOn w:val="Normalny"/>
     <w:uiPriority w:val="35"/>
     <w:unhideWhenUsed/>
     <w:qFormat/>
-    <w:rsid w:val="00ef5061"/>
+    <w:rsid w:val="00EF5061"/>
     <w:pPr>
-      <w:spacing w:lineRule="auto" w:line="240"/>
+      <w:spacing w:line="240" w:lineRule="auto"/>
     </w:pPr>
     <w:rPr>
       <w:b/>
@@ -2313,34 +2778,60 @@
       <w:szCs w:val="18"/>
     </w:rPr>
   </w:style>
-  <w:style w:type="paragraph" w:styleId="Drawing">
-    <w:name w:val="Table of Figures"/>
-    <w:basedOn w:val="Caption"/>
-    <w:pPr/>
-    <w:rPr/>
+  <w:style w:type="paragraph" w:customStyle="1" w:styleId="Index">
+    <w:name w:val="Index"/>
+    <w:basedOn w:val="Normalny"/>
+    <w:qFormat/>
+    <w:pPr>
+      <w:suppressLineNumbers/>
+    </w:pPr>
+    <w:rPr>
+      <w:rFonts w:cs="FreeSans"/>
+    </w:rPr>
   </w:style>
-  <w:style w:type="numbering" w:styleId="NoList" w:default="1">
-    <w:name w:val="No List"/>
+  <w:style w:type="paragraph" w:styleId="Akapitzlist">
+    <w:name w:val="List Paragraph"/>
+    <w:basedOn w:val="Normalny"/>
+    <w:uiPriority w:val="34"/>
+    <w:qFormat/>
+    <w:rsid w:val="000F4002"/>
+    <w:pPr>
+      <w:ind w:left="720"/>
+      <w:contextualSpacing/>
+    </w:pPr>
+  </w:style>
+  <w:style w:type="paragraph" w:styleId="Tekstdymka">
+    <w:name w:val="Balloon Text"/>
+    <w:basedOn w:val="Normalny"/>
+    <w:link w:val="TekstdymkaZnak"/>
     <w:uiPriority w:val="99"/>
     <w:semiHidden/>
     <w:unhideWhenUsed/>
     <w:qFormat/>
+    <w:rsid w:val="00E552C5"/>
+    <w:pPr>
+      <w:spacing w:after="0" w:line="240" w:lineRule="auto"/>
+    </w:pPr>
+    <w:rPr>
+      <w:rFonts w:ascii="Tahoma" w:hAnsi="Tahoma" w:cs="Tahoma"/>
+      <w:sz w:val="16"/>
+      <w:szCs w:val="16"/>
+    </w:rPr>
   </w:style>
-  <w:style w:type="table" w:default="1" w:styleId="Standardowy">
-    <w:name w:val="Normal Table"/>
+  <w:style w:type="paragraph" w:styleId="Spisilustracji">
+    <w:name w:val="table of figures"/>
+    <w:basedOn w:val="Legenda"/>
+  </w:style>
+  <w:style w:type="character" w:styleId="Hipercze">
+    <w:name w:val="Hyperlink"/>
+    <w:basedOn w:val="Domylnaczcionkaakapitu"/>
     <w:uiPriority w:val="99"/>
-    <w:semiHidden/>
     <w:unhideWhenUsed/>
-    <w:qFormat/>
-    <w:tblPr>
-      <w:tblInd w:w="0" w:type="dxa"/>
-      <w:tblCellMar>
-        <w:top w:w="0" w:type="dxa"/>
-        <w:left w:w="108" w:type="dxa"/>
-        <w:bottom w:w="0" w:type="dxa"/>
-        <w:right w:w="108" w:type="dxa"/>
-      </w:tblCellMar>
-    </w:tblPr>
+    <w:rsid w:val="002E7DF6"/>
+    <w:rPr>
+      <w:color w:val="0000FF" w:themeColor="hyperlink"/>
+      <w:u w:val="single"/>
+    </w:rPr>
   </w:style>
 </w:styles>
 </file>
@@ -2633,7 +3124,7 @@
 </file>
 
 <file path=customXml/itemProps1.xml><?xml version="1.0" encoding="utf-8"?>
-<ds:datastoreItem xmlns:ds="http://schemas.openxmlformats.org/officeDocument/2006/customXml" ds:itemID="{1F0E14B1-AE62-4B0D-95E0-3DAC02E9CB0A}">
+<ds:datastoreItem xmlns:ds="http://schemas.openxmlformats.org/officeDocument/2006/customXml" ds:itemID="{F674B5F0-4FF3-4A59-A86A-DD1A1CF45131}">
   <ds:schemaRefs>
     <ds:schemaRef ds:uri="http://schemas.openxmlformats.org/officeDocument/2006/bibliography"/>
   </ds:schemaRefs>
